--- a/Roteiro aula prática 1.docx
+++ b/Roteiro aula prática 1.docx
@@ -1,82 +1,132 @@
 
 <file path=word/document.xml><?xml version="1.0" encoding="utf-8"?>
-<w:document xmlns:wpc="http://schemas.microsoft.com/office/word/2010/wordprocessingCanvas" xmlns:cx="http://schemas.microsoft.com/office/drawing/2014/chartex" xmlns:cx1="http://schemas.microsoft.com/office/drawing/2015/9/8/chartex" xmlns:cx2="http://schemas.microsoft.com/office/drawing/2015/10/21/chartex" xmlns:cx3="http://schemas.microsoft.com/office/drawing/2016/5/9/chartex" xmlns:cx4="http://schemas.microsoft.com/office/drawing/2016/5/10/chartex" xmlns:cx5="http://schemas.microsoft.com/office/drawing/2016/5/11/chartex" xmlns:cx6="http://schemas.microsoft.com/office/drawing/2016/5/12/chartex" xmlns:cx7="http://schemas.microsoft.com/office/drawing/2016/5/13/chartex" xmlns:cx8="http://schemas.microsoft.com/office/drawing/2016/5/14/chartex" xmlns:mc="http://schemas.openxmlformats.org/markup-compatibility/2006" xmlns:aink="http://schemas.microsoft.com/office/drawing/2016/ink" xmlns:am3d="http://schemas.microsoft.com/office/drawing/2017/model3d" xmlns:o="urn:schemas-microsoft-com:office:office" xmlns:oel="http://schemas.microsoft.com/office/2019/extlst" xmlns:r="http://schemas.openxmlformats.org/officeDocument/2006/relationships" xmlns:m="http://schemas.openxmlformats.org/officeDocument/2006/math" xmlns:v="urn:schemas-microsoft-com:vml" xmlns:wp14="http://schemas.microsoft.com/office/word/2010/wordprocessingDrawing" xmlns:wp="http://schemas.openxmlformats.org/drawingml/2006/wordprocessingDrawing" xmlns:w10="urn:schemas-microsoft-com:office:word" xmlns:w="http://schemas.openxmlformats.org/wordprocessingml/2006/main" xmlns:w14="http://schemas.microsoft.com/office/word/2010/wordml" xmlns:w15="http://schemas.microsoft.com/office/word/2012/wordml" xmlns:w16cex="http://schemas.microsoft.com/office/word/2018/wordml/cex" xmlns:w16cid="http://schemas.microsoft.com/office/word/2016/wordml/cid" xmlns:w16="http://schemas.microsoft.com/office/word/2018/wordml" xmlns:w16du="http://schemas.microsoft.com/office/word/2023/wordml/word16du" xmlns:w16sdtdh="http://schemas.microsoft.com/office/word/2020/wordml/sdtdatahash" xmlns:w16se="http://schemas.microsoft.com/office/word/2015/wordml/symex" xmlns:wpg="http://schemas.microsoft.com/office/word/2010/wordprocessingGroup" xmlns:wpi="http://schemas.microsoft.com/office/word/2010/wordprocessingInk" xmlns:wne="http://schemas.microsoft.com/office/word/2006/wordml" xmlns:wps="http://schemas.microsoft.com/office/word/2010/wordprocessingShape" mc:Ignorable="w14 w15 w16se w16cid w16 w16cex w16sdtdh w16du wp14">
+<w:document xmlns:o="urn:schemas-microsoft-com:office:office" xmlns:r="http://schemas.openxmlformats.org/officeDocument/2006/relationships" xmlns:v="urn:schemas-microsoft-com:vml" xmlns:w="http://schemas.openxmlformats.org/wordprocessingml/2006/main" xmlns:w10="urn:schemas-microsoft-com:office:word" xmlns:wp="http://schemas.openxmlformats.org/drawingml/2006/wordprocessingDrawing" xmlns:pic="http://schemas.openxmlformats.org/drawingml/2006/picture" xmlns:wps="http://schemas.microsoft.com/office/word/2010/wordprocessingShape" xmlns:wpg="http://schemas.microsoft.com/office/word/2010/wordprocessingGroup" xmlns:mc="http://schemas.openxmlformats.org/markup-compatibility/2006" xmlns:wp14="http://schemas.microsoft.com/office/word/2010/wordprocessingDrawing" xmlns:w14="http://schemas.microsoft.com/office/word/2010/wordml" xmlns:w15="http://schemas.microsoft.com/office/word/2012/wordml" mc:Ignorable="w14 wp14 w15">
   <w:body>
     <w:p>
       <w:pPr>
-        <w:pStyle w:val="Ttulo1"/>
+        <w:pStyle w:val="Heading1"/>
         <w:numPr>
           <w:ilvl w:val="0"/>
           <w:numId w:val="0"/>
         </w:numPr>
-      </w:pPr>
-      <w:r>
+        <w:spacing w:before="240" w:after="120"/>
+        <w:ind w:hanging="0" w:left="0"/>
+        <w:rPr/>
+      </w:pPr>
+      <w:r>
+        <w:rPr/>
         <w:t>Roteiro de aula prática</w:t>
       </w:r>
     </w:p>
     <w:p>
       <w:pPr>
-        <w:pStyle w:val="Corpodetexto"/>
-      </w:pPr>
-      <w:r>
-        <w:t>09/08/2024</w:t>
-      </w:r>
-    </w:p>
-    <w:p>
-      <w:pPr>
-        <w:rPr>
-          <w:b/>
-          <w:bCs/>
-        </w:rPr>
-      </w:pPr>
-      <w:r>
-        <w:rPr>
-          <w:b/>
-          <w:bCs/>
-        </w:rPr>
-        <w:t xml:space="preserve">Diversidade de invertebrados marinhos – </w:t>
-      </w:r>
-      <w:proofErr w:type="spellStart"/>
-      <w:r>
-        <w:rPr>
-          <w:b/>
-          <w:bCs/>
-        </w:rPr>
-        <w:t>Annelida</w:t>
-      </w:r>
-      <w:proofErr w:type="spellEnd"/>
-      <w:r>
-        <w:rPr>
-          <w:b/>
-          <w:bCs/>
-        </w:rPr>
-        <w:t>. Prof. Maurício Camargo.</w:t>
-      </w:r>
-    </w:p>
-    <w:p/>
-    <w:p>
-      <w:r>
-        <w:t>Nesta aula, estudaremos oligoqueta</w:t>
-      </w:r>
-      <w:r>
-        <w:t>s</w:t>
-      </w:r>
-      <w:r>
-        <w:t xml:space="preserve"> terrestre</w:t>
-      </w:r>
-      <w:r>
-        <w:t>s</w:t>
-      </w:r>
-      <w:r>
-        <w:t>. A atividade consiste em observar o animal vivo</w:t>
-      </w:r>
-      <w:r>
+        <w:pStyle w:val="BodyText"/>
+        <w:rPr/>
+      </w:pPr>
+      <w:r>
+        <w:rPr/>
+        <w:t>06/06/2025</w:t>
+      </w:r>
+    </w:p>
+    <w:p>
+      <w:pPr>
+        <w:pStyle w:val="Normal"/>
+        <w:rPr>
+          <w:b/>
+          <w:bCs/>
+        </w:rPr>
+      </w:pPr>
+      <w:r>
+        <w:rPr>
+          <w:b/>
+          <w:bCs/>
+        </w:rPr>
+        <w:t>Diversidade de invertebrados marinhos – Annelida. Prof. Maurício Camargo.</w:t>
+      </w:r>
+    </w:p>
+    <w:p>
+      <w:pPr>
+        <w:pStyle w:val="Normal"/>
+        <w:rPr/>
+      </w:pPr>
+      <w:r>
+        <w:rPr/>
+      </w:r>
+    </w:p>
+    <w:p>
+      <w:pPr>
+        <w:pStyle w:val="Normal"/>
+        <w:rPr/>
+      </w:pPr>
+      <w:r>
+        <w:rPr/>
+        <w:t xml:space="preserve">Nesta aula estudaremos </w:t>
+      </w:r>
+      <w:r>
+        <w:rPr/>
+        <w:t xml:space="preserve">a morfologia de </w:t>
+      </w:r>
+      <w:r>
+        <w:rPr/>
+        <w:t xml:space="preserve">oligoquetas terrestres. A atividade consiste em observar </w:t>
+      </w:r>
+      <w:r>
+        <w:rPr/>
+        <w:t>a locomoção das minhocas</w:t>
+      </w:r>
+      <w:r>
+        <w:rPr/>
+        <w:t xml:space="preserve"> viv</w:t>
+      </w:r>
+      <w:r>
+        <w:rPr/>
+        <w:t>as</w:t>
+      </w:r>
+      <w:r>
+        <w:rPr/>
+        <w:t xml:space="preserve">, </w:t>
+      </w:r>
+      <w:r>
+        <w:rPr/>
+        <w:t xml:space="preserve">identificar suas </w:t>
+      </w:r>
+      <w:r>
+        <w:rPr/>
+        <w:t>principais estruturas (morfologia externa)</w:t>
+      </w:r>
+      <w:r>
+        <w:rPr/>
+        <w:t xml:space="preserve"> e depois anestesiá-lo para dissecação </w:t>
+      </w:r>
+      <w:r>
+        <w:rPr/>
+        <w:t>e</w:t>
+      </w:r>
+      <w:r>
+        <w:rPr/>
+        <w:t xml:space="preserve"> </w:t>
+      </w:r>
+      <w:r>
+        <w:rPr/>
+        <w:t>identificação das suas estruturas internas</w:t>
+      </w:r>
+      <w:r>
+        <w:rPr/>
         <w:t>.</w:t>
       </w:r>
     </w:p>
-    <w:p/>
-    <w:p>
-      <w:pPr>
+    <w:p>
+      <w:pPr>
+        <w:pStyle w:val="Normal"/>
+        <w:rPr/>
+      </w:pPr>
+      <w:r>
+        <w:rPr/>
+      </w:r>
+    </w:p>
+    <w:p>
+      <w:pPr>
+        <w:pStyle w:val="Normal"/>
         <w:rPr>
           <w:b/>
           <w:bCs/>
@@ -90,185 +140,774 @@
         <w:t>Material</w:t>
       </w:r>
     </w:p>
-    <w:p/>
-    <w:p>
-      <w:r>
-        <w:t>• Lupa</w:t>
-      </w:r>
-    </w:p>
-    <w:p>
-      <w:r>
-        <w:t>• Placa de Petri</w:t>
-      </w:r>
-    </w:p>
-    <w:p>
-      <w:r>
-        <w:t>• Água</w:t>
-      </w:r>
-    </w:p>
-    <w:p>
-      <w:r>
-        <w:t>• Minhoca</w:t>
-      </w:r>
-      <w:r>
-        <w:t>s</w:t>
-      </w:r>
-      <w:r>
-        <w:t xml:space="preserve"> viva</w:t>
-      </w:r>
-      <w:r>
-        <w:t>s</w:t>
-      </w:r>
-      <w:r>
-        <w:t xml:space="preserve"> (minhoca </w:t>
-      </w:r>
-      <w:r>
-        <w:t xml:space="preserve">comum </w:t>
-      </w:r>
-      <w:r>
-        <w:t>de jardim</w:t>
-      </w:r>
-      <w:r>
-        <w:t xml:space="preserve"> - </w:t>
-      </w:r>
-      <w:proofErr w:type="spellStart"/>
+    <w:p>
+      <w:pPr>
+        <w:pStyle w:val="Normal"/>
+        <w:rPr/>
+      </w:pPr>
+      <w:r>
+        <w:rPr/>
+      </w:r>
+    </w:p>
+    <w:p>
+      <w:pPr>
+        <w:pStyle w:val="Normal"/>
+        <w:rPr/>
+      </w:pPr>
+      <w:r>
+        <w:rPr/>
+        <w:t xml:space="preserve">• </w:t>
+      </w:r>
+      <w:r>
+        <w:rPr/>
+        <w:t>Lupa</w:t>
+      </w:r>
+    </w:p>
+    <w:p>
+      <w:pPr>
+        <w:pStyle w:val="Normal"/>
+        <w:rPr/>
+      </w:pPr>
+      <w:r>
+        <w:rPr/>
+        <w:t xml:space="preserve">• </w:t>
+      </w:r>
+      <w:r>
+        <w:rPr/>
+        <w:t>Placa de Petri</w:t>
+      </w:r>
+    </w:p>
+    <w:p>
+      <w:pPr>
+        <w:pStyle w:val="Normal"/>
+        <w:rPr/>
+      </w:pPr>
+      <w:r>
+        <w:rPr/>
+        <w:t xml:space="preserve">• </w:t>
+      </w:r>
+      <w:r>
+        <w:rPr/>
+        <w:t>B</w:t>
+      </w:r>
+      <w:r>
+        <w:rPr/>
+        <w:t xml:space="preserve">isturi </w:t>
+      </w:r>
+      <w:r>
+        <w:rPr/>
+        <w:t>de dissecção</w:t>
+      </w:r>
+    </w:p>
+    <w:p>
+      <w:pPr>
+        <w:pStyle w:val="Normal"/>
+        <w:rPr/>
+      </w:pPr>
+      <w:r>
+        <w:rPr/>
+        <w:t xml:space="preserve">• </w:t>
+      </w:r>
+      <w:r>
+        <w:rPr/>
+        <w:t>Alfinetes finos</w:t>
+      </w:r>
+    </w:p>
+    <w:p>
+      <w:pPr>
+        <w:pStyle w:val="Normal"/>
+        <w:rPr/>
+      </w:pPr>
+      <w:r>
+        <w:rPr/>
+        <w:t xml:space="preserve">• </w:t>
+      </w:r>
+      <w:r>
+        <w:rPr/>
+        <w:t>Pinça fina</w:t>
+      </w:r>
+    </w:p>
+    <w:p>
+      <w:pPr>
+        <w:pStyle w:val="Normal"/>
+        <w:rPr/>
+      </w:pPr>
+      <w:r>
+        <w:rPr/>
+        <w:t xml:space="preserve">• </w:t>
+      </w:r>
+      <w:r>
+        <w:rPr/>
+        <w:t>Pissete com á</w:t>
+      </w:r>
+      <w:r>
+        <w:rPr/>
+        <w:t xml:space="preserve">gua </w:t>
+      </w:r>
+      <w:r>
+        <w:rPr/>
+        <w:t>destilada</w:t>
+      </w:r>
+    </w:p>
+    <w:p>
+      <w:pPr>
+        <w:pStyle w:val="Normal"/>
+        <w:rPr/>
+      </w:pPr>
+      <w:r>
+        <w:rPr/>
+        <w:t xml:space="preserve">• </w:t>
+      </w:r>
+      <w:r>
+        <w:rPr/>
+        <w:t>Bandeja de dissecação ou qualquer isopor</w:t>
+      </w:r>
+    </w:p>
+    <w:p>
+      <w:pPr>
+        <w:pStyle w:val="Normal"/>
+        <w:rPr/>
+      </w:pPr>
+      <w:r>
+        <w:rPr/>
+        <w:t xml:space="preserve">• </w:t>
+      </w:r>
+      <w:r>
+        <w:rPr/>
+        <w:t>Á</w:t>
+      </w:r>
+      <w:r>
+        <w:rPr/>
+        <w:t>lcool 96% diluído em 7% para anestesia</w:t>
+      </w:r>
+    </w:p>
+    <w:p>
+      <w:pPr>
+        <w:pStyle w:val="Normal"/>
+        <w:rPr/>
+      </w:pPr>
+      <w:r>
+        <w:rPr/>
+        <w:t xml:space="preserve">• </w:t>
+      </w:r>
+      <w:r>
+        <w:rPr/>
+        <w:t xml:space="preserve">Minhocas </w:t>
+      </w:r>
+      <w:r>
+        <w:rPr>
+          <w:b/>
+          <w:bCs/>
+        </w:rPr>
+        <w:t>vivas</w:t>
+      </w:r>
+      <w:r>
+        <w:rPr/>
+        <w:t xml:space="preserve"> </w:t>
+      </w:r>
+      <w:r>
+        <w:rPr/>
+        <w:t xml:space="preserve">de 2 espécies </w:t>
+      </w:r>
+      <w:r>
+        <w:rPr/>
+        <w:t xml:space="preserve">(minhoca comum de jardim - </w:t>
+      </w:r>
       <w:r>
         <w:rPr>
           <w:i/>
           <w:iCs/>
         </w:rPr>
-        <w:t>Urobenus</w:t>
-      </w:r>
-      <w:proofErr w:type="spellEnd"/>
+        <w:t>Urobenus brasiliensis</w:t>
+      </w:r>
+      <w:r>
+        <w:rPr/>
+        <w:t xml:space="preserve"> ou minhoca californiana - </w:t>
+      </w:r>
       <w:r>
         <w:rPr>
           <w:i/>
           <w:iCs/>
         </w:rPr>
-        <w:t xml:space="preserve"> brasiliensis</w:t>
-      </w:r>
-      <w:r>
-        <w:t xml:space="preserve"> ou minhoca californiana - </w:t>
-      </w:r>
-      <w:proofErr w:type="spellStart"/>
-      <w:r>
-        <w:rPr>
-          <w:i/>
-          <w:iCs/>
-        </w:rPr>
-        <w:t>Eisenia</w:t>
-      </w:r>
-      <w:proofErr w:type="spellEnd"/>
-      <w:r>
-        <w:rPr>
-          <w:i/>
-          <w:iCs/>
-        </w:rPr>
+        <w:t>Eisenia fetida</w:t>
+      </w:r>
+      <w:r>
+        <w:rPr/>
+        <w:t>)</w:t>
+      </w:r>
+    </w:p>
+    <w:p>
+      <w:pPr>
+        <w:pStyle w:val="Normal"/>
+        <w:rPr/>
+      </w:pPr>
+      <w:r>
+        <w:rPr/>
+      </w:r>
+    </w:p>
+    <w:p>
+      <w:pPr>
+        <w:pStyle w:val="Normal"/>
+        <w:rPr>
+          <w:b/>
+          <w:bCs/>
+        </w:rPr>
+      </w:pPr>
+      <w:r>
+        <w:rPr>
+          <w:b/>
+          <w:bCs/>
+        </w:rPr>
+      </w:r>
+    </w:p>
+    <w:p>
+      <w:pPr>
+        <w:pStyle w:val="Normal"/>
+        <w:rPr>
+          <w:b/>
+          <w:bCs/>
+        </w:rPr>
+      </w:pPr>
+      <w:r>
+        <w:rPr>
+          <w:b/>
+          <w:bCs/>
+        </w:rPr>
+        <w:t>LOCOMOÇÃO</w:t>
+      </w:r>
+    </w:p>
+    <w:p>
+      <w:pPr>
+        <w:pStyle w:val="Normal"/>
+        <w:rPr/>
+      </w:pPr>
+      <w:r>
+        <w:rPr/>
+      </w:r>
+    </w:p>
+    <w:p>
+      <w:pPr>
+        <w:pStyle w:val="Normal"/>
+        <w:rPr/>
+      </w:pPr>
+      <w:r>
+        <w:rPr/>
+        <w:t>A minhoca deve ser colocada sobre um papel úmido para que se locomova.</w:t>
+      </w:r>
+    </w:p>
+    <w:p>
+      <w:pPr>
+        <w:pStyle w:val="Normal"/>
+        <w:rPr/>
+      </w:pPr>
+      <w:r>
+        <w:rPr/>
+      </w:r>
+    </w:p>
+    <w:p>
+      <w:pPr>
+        <w:pStyle w:val="Normal"/>
+        <w:rPr/>
+      </w:pPr>
+      <w:r>
+        <w:rPr/>
+        <w:t>Observe:</w:t>
+      </w:r>
+    </w:p>
+    <w:p>
+      <w:pPr>
+        <w:pStyle w:val="Normal"/>
+        <w:rPr/>
+      </w:pPr>
+      <w:r>
+        <w:rPr/>
+        <w:t>1. A variação da forma do seu corpo quando se locomove e as ondas peristálticas.</w:t>
+      </w:r>
+    </w:p>
+    <w:p>
+      <w:pPr>
+        <w:pStyle w:val="Normal"/>
+        <w:rPr/>
+      </w:pPr>
+      <w:r>
+        <w:rPr/>
+        <w:t>2. A velocidade com que a minhoca se desloca.</w:t>
+      </w:r>
+    </w:p>
+    <w:p>
+      <w:pPr>
+        <w:pStyle w:val="Normal"/>
+        <w:rPr/>
+      </w:pPr>
+      <w:r>
+        <w:rPr/>
+        <w:t>3. A diferença de deslocamento na placa lisa de vidro e na superfície do papel.</w:t>
+      </w:r>
+    </w:p>
+    <w:p>
+      <w:pPr>
+        <w:pStyle w:val="Normal"/>
+        <w:rPr>
+          <w:b/>
+          <w:bCs/>
+        </w:rPr>
+      </w:pPr>
+      <w:r>
+        <w:rPr>
+          <w:b/>
+          <w:bCs/>
+        </w:rPr>
+      </w:r>
+    </w:p>
+    <w:p>
+      <w:pPr>
+        <w:pStyle w:val="Normal"/>
+        <w:rPr>
+          <w:b/>
+          <w:bCs/>
+        </w:rPr>
+      </w:pPr>
+      <w:r>
+        <w:rPr>
+          <w:b/>
+          <w:bCs/>
+        </w:rPr>
+        <w:t>MORFOLOGIA EXTERNA</w:t>
+      </w:r>
+    </w:p>
+    <w:p>
+      <w:pPr>
+        <w:pStyle w:val="Normal"/>
+        <w:rPr/>
+      </w:pPr>
+      <w:r>
+        <w:rPr/>
+      </w:r>
+    </w:p>
+    <w:p>
+      <w:pPr>
+        <w:pStyle w:val="Normal"/>
+        <w:rPr/>
+      </w:pPr>
+      <w:r>
+        <w:rPr/>
+        <w:t xml:space="preserve">O animal deve ser colocado em uma placa de Petri umedecida (sem muita água). Na lupa utilize a menor intensidade de luz disponível, para não ressecar rapidamente o animal. Cuidado para o animal </w:t>
+      </w:r>
+      <w:r>
+        <w:rPr/>
+        <w:t xml:space="preserve">não </w:t>
+      </w:r>
+      <w:r>
+        <w:rPr/>
+        <w:t xml:space="preserve">ressecar, mas se acontecer, umedeça </w:t>
+      </w:r>
+      <w:r>
+        <w:rPr>
+          <w:b/>
+          <w:bCs/>
+        </w:rPr>
+        <w:t>rapidamente</w:t>
+      </w:r>
+      <w:r>
+        <w:rPr/>
+        <w:t xml:space="preserve"> a minhoca.</w:t>
+      </w:r>
+    </w:p>
+    <w:p>
+      <w:pPr>
+        <w:pStyle w:val="Normal"/>
+        <w:rPr/>
+      </w:pPr>
+      <w:r>
+        <w:rPr/>
+      </w:r>
+    </w:p>
+    <w:p>
+      <w:pPr>
+        <w:pStyle w:val="Normal"/>
+        <w:rPr/>
+      </w:pPr>
+      <w:r>
+        <w:rPr/>
+        <w:t>Observe e identifique:</w:t>
+      </w:r>
+    </w:p>
+    <w:p>
+      <w:pPr>
+        <w:pStyle w:val="Normal"/>
+        <w:rPr/>
+      </w:pPr>
+      <w:r>
+        <w:rPr/>
+      </w:r>
+    </w:p>
+    <w:p>
+      <w:pPr>
+        <w:pStyle w:val="Normal"/>
+        <w:rPr/>
+      </w:pPr>
+      <w:r>
+        <w:rPr/>
+        <w:t>1. As extremidades anterior (</w:t>
+      </w:r>
+      <w:r>
+        <w:rPr>
+          <w:b/>
+          <w:bCs/>
+        </w:rPr>
+        <w:t>boca</w:t>
+      </w:r>
+      <w:r>
+        <w:rPr/>
+        <w:t>) e posterior (</w:t>
+      </w:r>
+      <w:r>
+        <w:rPr>
+          <w:b/>
+          <w:bCs/>
+        </w:rPr>
+        <w:t>ânus</w:t>
+      </w:r>
+      <w:r>
+        <w:rPr/>
+        <w:t>) da minhoca.</w:t>
+      </w:r>
+    </w:p>
+    <w:p>
+      <w:pPr>
+        <w:pStyle w:val="Normal"/>
+        <w:rPr/>
+      </w:pPr>
+      <w:r>
+        <w:rPr/>
+        <w:t xml:space="preserve">2. O </w:t>
+      </w:r>
+      <w:r>
+        <w:rPr>
+          <w:b/>
+          <w:bCs/>
+        </w:rPr>
+        <w:t>prostômio</w:t>
+      </w:r>
+      <w:r>
+        <w:rPr/>
+        <w:t xml:space="preserve"> (“cabeça”) e o primeiro segmento verdadeiro, o </w:t>
+      </w:r>
+      <w:r>
+        <w:rPr>
+          <w:b/>
+          <w:bCs/>
+        </w:rPr>
+        <w:t>peristômio</w:t>
+      </w:r>
+      <w:r>
+        <w:rPr/>
+        <w:t>, onde se localiza a boca.</w:t>
+      </w:r>
+    </w:p>
+    <w:p>
+      <w:pPr>
+        <w:pStyle w:val="Normal"/>
+        <w:rPr/>
+      </w:pPr>
+      <w:r>
+        <w:rPr/>
+        <w:t xml:space="preserve">3. O último segmento (ou </w:t>
+      </w:r>
+      <w:r>
+        <w:rPr>
+          <w:b/>
+          <w:bCs/>
+        </w:rPr>
+        <w:t>pigídio</w:t>
+      </w:r>
+      <w:r>
+        <w:rPr/>
+        <w:t>), onde se localiza o ânus.</w:t>
+      </w:r>
+    </w:p>
+    <w:p>
+      <w:pPr>
+        <w:pStyle w:val="Normal"/>
+        <w:rPr/>
+      </w:pPr>
+      <w:r>
+        <w:rPr/>
+        <w:t xml:space="preserve">4. O </w:t>
+      </w:r>
+      <w:r>
+        <w:rPr>
+          <w:b/>
+          <w:bCs/>
+        </w:rPr>
+        <w:t>clitelo</w:t>
+      </w:r>
+      <w:r>
+        <w:rPr/>
         <w:t xml:space="preserve"> </w:t>
       </w:r>
-      <w:proofErr w:type="spellStart"/>
-      <w:r>
-        <w:rPr>
-          <w:i/>
-          <w:iCs/>
-        </w:rPr>
-        <w:t>fetida</w:t>
-      </w:r>
-      <w:proofErr w:type="spellEnd"/>
-      <w:r>
+      <w:r>
+        <w:rPr/>
+        <w:t>(a</w:t>
+      </w:r>
+      <w:r>
+        <w:rPr/>
+        <w:t>nel espesso na parte anterior da minhoca</w:t>
+      </w:r>
+      <w:r>
+        <w:rPr/>
         <w:t>)</w:t>
       </w:r>
-    </w:p>
-    <w:p/>
-    <w:p>
-      <w:pPr>
-        <w:rPr>
-          <w:b/>
-          <w:bCs/>
-        </w:rPr>
-      </w:pPr>
-      <w:r>
-        <w:rPr>
-          <w:b/>
-          <w:bCs/>
-        </w:rPr>
-        <w:t>MORFOLOGIA EXTERNA</w:t>
-      </w:r>
-    </w:p>
-    <w:p/>
-    <w:p>
-      <w:r>
-        <w:t>O animal deve ser colocado em uma placa de Petri umedecida (sem muita água). Na lupa utilize a menor intensidade de luz disponível, para não ressecar rapidamente o animal. Cuidado para o animal ressecar, mas se acontecer, umedeça a minh</w:t>
-      </w:r>
-      <w:r>
-        <w:t>o</w:t>
-      </w:r>
-      <w:r>
-        <w:t>ca rapidamente.</w:t>
-      </w:r>
-    </w:p>
-    <w:p/>
-    <w:p>
-      <w:r>
-        <w:t>Observe e identifique:</w:t>
-      </w:r>
-    </w:p>
-    <w:p/>
-    <w:p>
-      <w:r>
-        <w:t>1. A</w:t>
-      </w:r>
-      <w:r>
-        <w:t>s</w:t>
-      </w:r>
-      <w:r>
-        <w:t xml:space="preserve"> </w:t>
-      </w:r>
-      <w:proofErr w:type="gramStart"/>
-      <w:r>
-        <w:t>extremidade</w:t>
-      </w:r>
-      <w:r>
-        <w:t>s</w:t>
-      </w:r>
-      <w:r>
-        <w:t xml:space="preserve"> anterior</w:t>
-      </w:r>
-      <w:proofErr w:type="gramEnd"/>
-      <w:r>
-        <w:t xml:space="preserve"> </w:t>
-      </w:r>
-      <w:r>
-        <w:t xml:space="preserve">(boca) </w:t>
-      </w:r>
-      <w:r>
-        <w:t xml:space="preserve">e posterior </w:t>
-      </w:r>
-      <w:r>
-        <w:t xml:space="preserve">(ânus) </w:t>
-      </w:r>
-      <w:r>
-        <w:t>da minhoca.</w:t>
-      </w:r>
-    </w:p>
-    <w:p>
-      <w:r>
-        <w:rPr>
-          <w:noProof/>
-        </w:rPr>
+      <w:r>
+        <w:rPr/>
+        <w:t>, importante para reprodução.</w:t>
+      </w:r>
+    </w:p>
+    <w:p>
+      <w:pPr>
+        <w:pStyle w:val="Normal"/>
+        <w:rPr/>
+      </w:pPr>
+      <w:r>
+        <w:rPr/>
+        <w:t xml:space="preserve">5. </w:t>
+      </w:r>
+      <w:r>
+        <w:rPr>
+          <w:b/>
+          <w:bCs/>
+        </w:rPr>
+        <w:t>Estruturas internas</w:t>
+      </w:r>
+      <w:r>
+        <w:rPr/>
+        <w:t xml:space="preserve"> que podem ser vistas por transparência, como o vaso dorsal, o intestino, as vesículas seminais, as glândulas prostáticas e a região dos “corações”.</w:t>
+      </w:r>
+    </w:p>
+    <w:p>
+      <w:pPr>
+        <w:pStyle w:val="Normal"/>
+        <w:rPr/>
+      </w:pPr>
+      <w:r>
+        <w:rPr/>
+        <w:t xml:space="preserve">6. Usando um aumento maior da lupa, tente observar as </w:t>
+      </w:r>
+      <w:r>
+        <w:rPr>
+          <w:b/>
+          <w:bCs/>
+        </w:rPr>
+        <w:t>cerdas</w:t>
+      </w:r>
+      <w:r>
+        <w:rPr/>
+        <w:t xml:space="preserve"> da superfície ventral.</w:t>
+      </w:r>
+    </w:p>
+    <w:p>
+      <w:pPr>
+        <w:pStyle w:val="Normal"/>
+        <w:rPr/>
+      </w:pPr>
+      <w:r>
+        <w:rPr/>
+      </w:r>
+    </w:p>
+    <w:p>
+      <w:pPr>
+        <w:pStyle w:val="Normal"/>
+        <w:rPr>
+          <w:b/>
+          <w:bCs/>
+        </w:rPr>
+      </w:pPr>
+      <w:r>
+        <w:rPr>
+          <w:b/>
+          <w:bCs/>
+        </w:rPr>
+      </w:r>
+    </w:p>
+    <w:p>
+      <w:pPr>
+        <w:pStyle w:val="Normal"/>
+        <w:rPr>
+          <w:b/>
+          <w:bCs/>
+        </w:rPr>
+      </w:pPr>
+      <w:r>
+        <w:rPr>
+          <w:b/>
+          <w:bCs/>
+        </w:rPr>
+      </w:r>
+    </w:p>
+    <w:p>
+      <w:pPr>
+        <w:pStyle w:val="Normal"/>
+        <w:rPr>
+          <w:b/>
+          <w:bCs/>
+        </w:rPr>
+      </w:pPr>
+      <w:r>
+        <w:rPr>
+          <w:b/>
+          <w:bCs/>
+        </w:rPr>
+      </w:r>
+    </w:p>
+    <w:p>
+      <w:pPr>
+        <w:pStyle w:val="Normal"/>
+        <w:rPr>
+          <w:b/>
+          <w:bCs/>
+        </w:rPr>
+      </w:pPr>
+      <w:r>
+        <w:rPr>
+          <w:b/>
+          <w:bCs/>
+        </w:rPr>
+      </w:r>
+    </w:p>
+    <w:p>
+      <w:pPr>
+        <w:pStyle w:val="Normal"/>
+        <w:rPr>
+          <w:b/>
+          <w:bCs/>
+        </w:rPr>
+      </w:pPr>
+      <w:r>
+        <w:rPr>
+          <w:b/>
+          <w:bCs/>
+        </w:rPr>
+      </w:r>
+    </w:p>
+    <w:p>
+      <w:pPr>
+        <w:pStyle w:val="Normal"/>
+        <w:rPr>
+          <w:b/>
+          <w:bCs/>
+        </w:rPr>
+      </w:pPr>
+      <w:r>
+        <w:rPr>
+          <w:b/>
+          <w:bCs/>
+        </w:rPr>
+      </w:r>
+    </w:p>
+    <w:p>
+      <w:pPr>
+        <w:pStyle w:val="Normal"/>
+        <w:rPr>
+          <w:b/>
+          <w:bCs/>
+        </w:rPr>
+      </w:pPr>
+      <w:r>
+        <w:rPr>
+          <w:b/>
+          <w:bCs/>
+        </w:rPr>
+      </w:r>
+    </w:p>
+    <w:p>
+      <w:pPr>
+        <w:pStyle w:val="Normal"/>
+        <w:rPr>
+          <w:b/>
+          <w:bCs/>
+        </w:rPr>
+      </w:pPr>
+      <w:r>
+        <w:rPr>
+          <w:b/>
+          <w:bCs/>
+        </w:rPr>
+      </w:r>
+    </w:p>
+    <w:p>
+      <w:pPr>
+        <w:pStyle w:val="Normal"/>
+        <w:rPr>
+          <w:b/>
+          <w:bCs/>
+        </w:rPr>
+      </w:pPr>
+      <w:r>
+        <w:rPr>
+          <w:b/>
+          <w:bCs/>
+        </w:rPr>
+        <w:t>MORFOLOGIA INTERNA</w:t>
+      </w:r>
+    </w:p>
+    <w:p>
+      <w:pPr>
+        <w:pStyle w:val="Normal"/>
+        <w:rPr>
+          <w:b w:val="false"/>
+          <w:bCs w:val="false"/>
+        </w:rPr>
+      </w:pPr>
+      <w:r>
+        <w:rPr>
+          <w:b w:val="false"/>
+          <w:bCs w:val="false"/>
+        </w:rPr>
+      </w:r>
+    </w:p>
+    <w:p>
+      <w:pPr>
+        <w:pStyle w:val="Normal"/>
+        <w:rPr>
+          <w:b w:val="false"/>
+          <w:bCs w:val="false"/>
+        </w:rPr>
+      </w:pPr>
+      <w:r>
+        <w:rPr>
+          <w:b w:val="false"/>
+          <w:bCs w:val="false"/>
+        </w:rPr>
+        <w:t xml:space="preserve">1. </w:t>
+      </w:r>
+      <w:r>
+        <w:rPr>
+          <w:b/>
+          <w:bCs/>
+        </w:rPr>
+        <w:t>Anestesiar</w:t>
+      </w:r>
+      <w:r>
+        <w:rPr>
+          <w:b w:val="false"/>
+          <w:bCs w:val="false"/>
+        </w:rPr>
+        <w:t xml:space="preserve"> o animal antes da dissecção com </w:t>
+      </w:r>
+      <w:r>
         <w:drawing>
-          <wp:anchor distT="0" distB="0" distL="0" distR="0" simplePos="0" relativeHeight="251658752" behindDoc="0" locked="0" layoutInCell="0" allowOverlap="1" wp14:anchorId="40F9B185" wp14:editId="7BDDC066">
+          <wp:anchor behindDoc="0" distT="0" distB="0" distL="0" distR="0" simplePos="0" locked="0" layoutInCell="0" allowOverlap="1" relativeHeight="2">
             <wp:simplePos x="0" y="0"/>
             <wp:positionH relativeFrom="column">
               <wp:posOffset>3096260</wp:posOffset>
             </wp:positionH>
             <wp:positionV relativeFrom="paragraph">
-              <wp:posOffset>40005</wp:posOffset>
+              <wp:posOffset>45085</wp:posOffset>
             </wp:positionV>
             <wp:extent cx="3930650" cy="4484370"/>
             <wp:effectExtent l="0" t="0" r="0" b="0"/>
             <wp:wrapSquare wrapText="largest"/>
-            <wp:docPr id="1" name="Image1"/>
+            <wp:docPr id="1" name="Image1" descr=""/>
             <wp:cNvGraphicFramePr>
               <a:graphicFrameLocks xmlns:a="http://schemas.openxmlformats.org/drawingml/2006/main" noChangeAspect="1"/>
             </wp:cNvGraphicFramePr>
@@ -276,13 +915,13 @@
               <a:graphicData uri="http://schemas.openxmlformats.org/drawingml/2006/picture">
                 <pic:pic xmlns:pic="http://schemas.openxmlformats.org/drawingml/2006/picture">
                   <pic:nvPicPr>
-                    <pic:cNvPr id="1" name="Image1"/>
+                    <pic:cNvPr id="1" name="Image1" descr=""/>
                     <pic:cNvPicPr>
                       <a:picLocks noChangeAspect="1" noChangeArrowheads="1"/>
                     </pic:cNvPicPr>
                   </pic:nvPicPr>
                   <pic:blipFill>
-                    <a:blip r:embed="rId5"/>
+                    <a:blip r:embed="rId2"/>
                     <a:stretch>
                       <a:fillRect/>
                     </a:stretch>
@@ -295,122 +934,517 @@
                     <a:prstGeom prst="rect">
                       <a:avLst/>
                     </a:prstGeom>
+                    <a:noFill/>
                   </pic:spPr>
                 </pic:pic>
               </a:graphicData>
             </a:graphic>
-            <wp14:sizeRelH relativeFrom="margin">
-              <wp14:pctWidth>0</wp14:pctWidth>
-            </wp14:sizeRelH>
-            <wp14:sizeRelV relativeFrom="margin">
-              <wp14:pctHeight>0</wp14:pctHeight>
-            </wp14:sizeRelV>
           </wp:anchor>
         </w:drawing>
       </w:r>
       <w:r>
-        <w:t xml:space="preserve">2. O </w:t>
-      </w:r>
-      <w:proofErr w:type="spellStart"/>
-      <w:r>
-        <w:t>prostômio</w:t>
-      </w:r>
-      <w:proofErr w:type="spellEnd"/>
-      <w:r>
-        <w:t xml:space="preserve"> </w:t>
-      </w:r>
-      <w:r>
-        <w:t xml:space="preserve">(“cabeça”) </w:t>
-      </w:r>
-      <w:r>
-        <w:t>e o primeiro segmento verdadeiro, o peristômio, onde se localiza a boca.</w:t>
-      </w:r>
-    </w:p>
-    <w:p>
-      <w:r>
-        <w:t xml:space="preserve">3. O último segmento (ou </w:t>
-      </w:r>
-      <w:proofErr w:type="spellStart"/>
-      <w:r>
-        <w:t>pigídio</w:t>
-      </w:r>
-      <w:proofErr w:type="spellEnd"/>
-      <w:r>
-        <w:t>), onde se localiza o ânus.</w:t>
-      </w:r>
-    </w:p>
-    <w:p>
-      <w:r>
-        <w:t>4. O clitelo (anéis mais claros e mais longo), próximo à região anterior.</w:t>
-      </w:r>
-    </w:p>
-    <w:p>
-      <w:r>
-        <w:t>5. Estruturas internas que podem ser vistas por transparência, como o vaso dorsal, o intestino, as vesículas seminais, as glândulas prostáticas e a região dos “corações”.</w:t>
-      </w:r>
-    </w:p>
-    <w:p>
-      <w:r>
-        <w:t>6. Usando um aumento maior da lupa, tente observar as cerdas da superfície ventral.</w:t>
-      </w:r>
-    </w:p>
-    <w:p/>
-    <w:p>
-      <w:r>
-        <w:t>LOCOMOÇÃO</w:t>
-      </w:r>
-    </w:p>
-    <w:p/>
-    <w:p>
-      <w:r>
-        <w:t>A minhoca deve ser colocada sobre um papel úmido para que se locomova.</w:t>
-      </w:r>
-    </w:p>
-    <w:p/>
-    <w:p>
-      <w:r>
-        <w:t>Observe:</w:t>
-      </w:r>
-    </w:p>
-    <w:p/>
-    <w:p>
-      <w:r>
-        <w:t>1. A variação da forma do seu corpo quando se locomove e as ondas peristálticas.</w:t>
-      </w:r>
-    </w:p>
-    <w:p>
-      <w:r>
-        <w:t>2. A velocidade com que a minhoca se desloca.</w:t>
-      </w:r>
-    </w:p>
-    <w:p>
-      <w:r>
-        <w:t>3. A diferença de deslocamento na placa lisa de vidro e na superfície do papel.</w:t>
-      </w:r>
-    </w:p>
-    <w:p/>
-    <w:p/>
+        <w:rPr>
+          <w:b w:val="false"/>
+          <w:bCs w:val="false"/>
+        </w:rPr>
+        <w:t xml:space="preserve">álcool a 7% em uma placa de Petri, </w:t>
+      </w:r>
+      <w:r>
+        <w:rPr>
+          <w:b w:val="false"/>
+          <w:bCs w:val="false"/>
+        </w:rPr>
+        <w:t>para minimizar o sofrimento animal.</w:t>
+      </w:r>
+    </w:p>
+    <w:p>
+      <w:pPr>
+        <w:pStyle w:val="Normal"/>
+        <w:rPr>
+          <w:b w:val="false"/>
+          <w:bCs w:val="false"/>
+        </w:rPr>
+      </w:pPr>
+      <w:r>
+        <w:rPr>
+          <w:b w:val="false"/>
+          <w:bCs w:val="false"/>
+        </w:rPr>
+      </w:r>
+    </w:p>
+    <w:p>
+      <w:pPr>
+        <w:pStyle w:val="Normal"/>
+        <w:rPr>
+          <w:b w:val="false"/>
+          <w:bCs w:val="false"/>
+        </w:rPr>
+      </w:pPr>
+      <w:r>
+        <w:rPr>
+          <w:b w:val="false"/>
+          <w:bCs w:val="false"/>
+        </w:rPr>
+        <w:t xml:space="preserve">2. </w:t>
+      </w:r>
+      <w:r>
+        <w:rPr>
+          <w:b/>
+          <w:bCs/>
+        </w:rPr>
+        <w:t>Aguardar</w:t>
+      </w:r>
+      <w:r>
+        <w:rPr>
+          <w:b w:val="false"/>
+          <w:bCs w:val="false"/>
+        </w:rPr>
+        <w:t xml:space="preserve"> 5 a 10 minutos até que a locomoção esteja muito lenta (faça um teste tocando-a com a pinça).</w:t>
+      </w:r>
+    </w:p>
+    <w:p>
+      <w:pPr>
+        <w:pStyle w:val="Normal"/>
+        <w:rPr>
+          <w:b w:val="false"/>
+          <w:bCs w:val="false"/>
+        </w:rPr>
+      </w:pPr>
+      <w:r>
+        <w:rPr>
+          <w:b w:val="false"/>
+          <w:bCs w:val="false"/>
+        </w:rPr>
+      </w:r>
+    </w:p>
+    <w:p>
+      <w:pPr>
+        <w:pStyle w:val="Normal"/>
+        <w:rPr>
+          <w:b w:val="false"/>
+          <w:bCs w:val="false"/>
+        </w:rPr>
+      </w:pPr>
+      <w:r>
+        <w:rPr>
+          <w:b w:val="false"/>
+          <w:bCs w:val="false"/>
+        </w:rPr>
+        <w:t xml:space="preserve">3. </w:t>
+      </w:r>
+      <w:r>
+        <w:rPr>
+          <w:b/>
+          <w:bCs/>
+        </w:rPr>
+        <w:t>Se</w:t>
+      </w:r>
+      <w:r>
+        <w:rPr>
+          <w:b/>
+          <w:bCs/>
+        </w:rPr>
+        <w:t>car</w:t>
+      </w:r>
+      <w:r>
+        <w:rPr>
+          <w:b w:val="false"/>
+          <w:bCs w:val="false"/>
+        </w:rPr>
+        <w:t xml:space="preserve"> a minhoca com um papel toalha, retirando o excesso de álcool.</w:t>
+      </w:r>
+    </w:p>
+    <w:p>
+      <w:pPr>
+        <w:pStyle w:val="Normal"/>
+        <w:rPr>
+          <w:b w:val="false"/>
+          <w:bCs w:val="false"/>
+        </w:rPr>
+      </w:pPr>
+      <w:r>
+        <w:rPr>
+          <w:b w:val="false"/>
+          <w:bCs w:val="false"/>
+        </w:rPr>
+      </w:r>
+    </w:p>
+    <w:p>
+      <w:pPr>
+        <w:pStyle w:val="Normal"/>
+        <w:rPr>
+          <w:b w:val="false"/>
+          <w:bCs w:val="false"/>
+        </w:rPr>
+      </w:pPr>
+      <w:r>
+        <w:rPr>
+          <w:b w:val="false"/>
+          <w:bCs w:val="false"/>
+        </w:rPr>
+        <w:t xml:space="preserve">4. </w:t>
+      </w:r>
+      <w:r>
+        <w:rPr>
+          <w:b/>
+          <w:bCs/>
+        </w:rPr>
+        <w:t>Posicione</w:t>
+      </w:r>
+      <w:r>
+        <w:rPr>
+          <w:b w:val="false"/>
+          <w:bCs w:val="false"/>
+        </w:rPr>
+        <w:t xml:space="preserve"> a minhoca num papelão com a face ventral para cima.</w:t>
+      </w:r>
+    </w:p>
+    <w:p>
+      <w:pPr>
+        <w:pStyle w:val="Normal"/>
+        <w:rPr>
+          <w:b w:val="false"/>
+          <w:bCs w:val="false"/>
+        </w:rPr>
+      </w:pPr>
+      <w:r>
+        <w:rPr>
+          <w:b w:val="false"/>
+          <w:bCs w:val="false"/>
+        </w:rPr>
+      </w:r>
+    </w:p>
+    <w:p>
+      <w:pPr>
+        <w:pStyle w:val="Normal"/>
+        <w:rPr>
+          <w:b w:val="false"/>
+          <w:bCs w:val="false"/>
+        </w:rPr>
+      </w:pPr>
+      <w:r>
+        <w:rPr>
+          <w:b w:val="false"/>
+          <w:bCs w:val="false"/>
+        </w:rPr>
+        <w:t xml:space="preserve">5. Com o </w:t>
+      </w:r>
+      <w:r>
+        <w:rPr>
+          <w:b/>
+          <w:bCs/>
+        </w:rPr>
+        <w:t>bisturi</w:t>
+      </w:r>
+      <w:r>
+        <w:rPr>
+          <w:b w:val="false"/>
+          <w:bCs w:val="false"/>
+        </w:rPr>
+        <w:t xml:space="preserve">, faça uma </w:t>
+      </w:r>
+      <w:r>
+        <w:rPr>
+          <w:b/>
+          <w:bCs/>
+        </w:rPr>
+        <w:t>incisão longitudinal</w:t>
+      </w:r>
+      <w:r>
+        <w:rPr>
+          <w:b w:val="false"/>
+          <w:bCs w:val="false"/>
+        </w:rPr>
+        <w:t xml:space="preserve"> (no sentido do comprimento) da região anterior até a metade do corpo, evitando danificar estruturas internas.</w:t>
+      </w:r>
+    </w:p>
+    <w:p>
+      <w:pPr>
+        <w:pStyle w:val="Normal"/>
+        <w:rPr>
+          <w:b w:val="false"/>
+          <w:bCs w:val="false"/>
+        </w:rPr>
+      </w:pPr>
+      <w:r>
+        <w:rPr>
+          <w:b w:val="false"/>
+          <w:bCs w:val="false"/>
+        </w:rPr>
+      </w:r>
+    </w:p>
+    <w:p>
+      <w:pPr>
+        <w:pStyle w:val="Normal"/>
+        <w:rPr>
+          <w:b w:val="false"/>
+          <w:bCs w:val="false"/>
+        </w:rPr>
+      </w:pPr>
+      <w:r>
+        <w:rPr>
+          <w:b w:val="false"/>
+          <w:bCs w:val="false"/>
+        </w:rPr>
+        <w:t>6. Abra cuidadosamente as paredes do corpo e prenda-as com alfinetes finos.</w:t>
+      </w:r>
+    </w:p>
+    <w:p>
+      <w:pPr>
+        <w:pStyle w:val="Normal"/>
+        <w:rPr>
+          <w:b w:val="false"/>
+          <w:bCs w:val="false"/>
+        </w:rPr>
+      </w:pPr>
+      <w:r>
+        <w:rPr>
+          <w:b w:val="false"/>
+          <w:bCs w:val="false"/>
+        </w:rPr>
+      </w:r>
+    </w:p>
+    <w:p>
+      <w:pPr>
+        <w:pStyle w:val="Normal"/>
+        <w:rPr>
+          <w:b w:val="false"/>
+          <w:bCs w:val="false"/>
+        </w:rPr>
+      </w:pPr>
+      <w:r>
+        <w:rPr>
+          <w:b w:val="false"/>
+          <w:bCs w:val="false"/>
+        </w:rPr>
+        <w:t>7. Observe e identifique as estruturas internas: faringe, esôfago, espermateca (3 pares), moela, intestino, ducto prostático, vasos sanguíneos dorsais e ventrais, corações laterais, gânglios nervosos.</w:t>
+      </w:r>
+    </w:p>
+    <w:p>
+      <w:pPr>
+        <w:pStyle w:val="Normal"/>
+        <w:rPr>
+          <w:b w:val="false"/>
+          <w:bCs w:val="false"/>
+        </w:rPr>
+      </w:pPr>
+      <w:r>
+        <w:rPr>
+          <w:b w:val="false"/>
+          <w:bCs w:val="false"/>
+        </w:rPr>
+      </w:r>
+    </w:p>
+    <w:p>
+      <w:pPr>
+        <w:pStyle w:val="Normal"/>
+        <w:rPr>
+          <w:b w:val="false"/>
+          <w:bCs w:val="false"/>
+        </w:rPr>
+      </w:pPr>
+      <w:r>
+        <w:rPr>
+          <w:b/>
+          <w:bCs/>
+        </w:rPr>
+        <w:t>Faringe</w:t>
+      </w:r>
+      <w:r>
+        <w:rPr>
+          <w:b w:val="false"/>
+          <w:bCs w:val="false"/>
+        </w:rPr>
+        <w:t>: Região muscular logo após a boca, de cor clara.</w:t>
+      </w:r>
+    </w:p>
+    <w:p>
+      <w:pPr>
+        <w:pStyle w:val="Normal"/>
+        <w:rPr>
+          <w:b w:val="false"/>
+          <w:bCs w:val="false"/>
+        </w:rPr>
+      </w:pPr>
+      <w:r>
+        <w:rPr>
+          <w:b/>
+          <w:bCs/>
+        </w:rPr>
+        <w:t>Corações laterais</w:t>
+      </w:r>
+      <w:r>
+        <w:rPr>
+          <w:b w:val="false"/>
+          <w:bCs w:val="false"/>
+        </w:rPr>
+        <w:t xml:space="preserve"> (ou vasos pulsáteis): Pequenas estruturas escuras, localizadas nos segmentos 7 a 11, ao lado do esôfago.</w:t>
+      </w:r>
+    </w:p>
+    <w:p>
+      <w:pPr>
+        <w:pStyle w:val="Normal"/>
+        <w:rPr>
+          <w:b w:val="false"/>
+          <w:bCs w:val="false"/>
+        </w:rPr>
+      </w:pPr>
+      <w:r>
+        <w:rPr>
+          <w:b/>
+          <w:bCs/>
+        </w:rPr>
+        <w:t>Moela</w:t>
+      </w:r>
+      <w:r>
+        <w:rPr>
+          <w:b w:val="false"/>
+          <w:bCs w:val="false"/>
+        </w:rPr>
+        <w:t>: Região muscular após o papo, responsável pela trituração do alimento.</w:t>
+      </w:r>
+    </w:p>
+    <w:p>
+      <w:pPr>
+        <w:pStyle w:val="Normal"/>
+        <w:rPr>
+          <w:b w:val="false"/>
+          <w:bCs w:val="false"/>
+        </w:rPr>
+      </w:pPr>
+      <w:r>
+        <w:rPr>
+          <w:b/>
+          <w:bCs/>
+        </w:rPr>
+        <w:t>Intestino</w:t>
+      </w:r>
+      <w:r>
+        <w:rPr>
+          <w:b w:val="false"/>
+          <w:bCs w:val="false"/>
+        </w:rPr>
+        <w:t>: Tubo longo e reto que ocupa quase todo o comprimento do corpo, absorve nutrientes.</w:t>
+      </w:r>
+    </w:p>
+    <w:p>
+      <w:pPr>
+        <w:pStyle w:val="Normal"/>
+        <w:rPr>
+          <w:b w:val="false"/>
+          <w:bCs w:val="false"/>
+        </w:rPr>
+      </w:pPr>
+      <w:r>
+        <w:rPr>
+          <w:b/>
+          <w:bCs/>
+        </w:rPr>
+        <w:t>Vaso dorsal</w:t>
+      </w:r>
+      <w:r>
+        <w:rPr>
+          <w:b w:val="false"/>
+          <w:bCs w:val="false"/>
+        </w:rPr>
+        <w:t>: Estrutura escura e grossa que corre ao longo do “teto” do corpo, visível acima do tubo digestório.</w:t>
+      </w:r>
+    </w:p>
+    <w:p>
+      <w:pPr>
+        <w:pStyle w:val="Normal"/>
+        <w:rPr>
+          <w:b w:val="false"/>
+          <w:bCs w:val="false"/>
+        </w:rPr>
+      </w:pPr>
+      <w:r>
+        <w:rPr>
+          <w:b/>
+          <w:bCs/>
+        </w:rPr>
+        <w:t>Vaso ventral</w:t>
+      </w:r>
+      <w:r>
+        <w:rPr>
+          <w:b w:val="false"/>
+          <w:bCs w:val="false"/>
+        </w:rPr>
+        <w:t>: Estrutura mais fina que corre ao longo da parte ventral (abaixo do tubo digestório).</w:t>
+      </w:r>
+    </w:p>
+    <w:p>
+      <w:pPr>
+        <w:pStyle w:val="Normal"/>
+        <w:rPr>
+          <w:b w:val="false"/>
+          <w:bCs w:val="false"/>
+        </w:rPr>
+      </w:pPr>
+      <w:r>
+        <w:rPr>
+          <w:b/>
+          <w:bCs/>
+        </w:rPr>
+        <w:t>Gânglios nervosos</w:t>
+      </w:r>
+      <w:r>
+        <w:rPr>
+          <w:b w:val="false"/>
+          <w:bCs w:val="false"/>
+        </w:rPr>
+        <w:t xml:space="preserve"> (cordão nervoso ventral): Linha esbranquiçada que percorre toda a extensão ventral, abaixo do intestino.</w:t>
+      </w:r>
+    </w:p>
+    <w:p>
+      <w:pPr>
+        <w:pStyle w:val="Normal"/>
+        <w:rPr>
+          <w:b w:val="false"/>
+          <w:bCs w:val="false"/>
+        </w:rPr>
+      </w:pPr>
+      <w:r>
+        <w:rPr>
+          <w:b w:val="false"/>
+          <w:bCs w:val="false"/>
+        </w:rPr>
+      </w:r>
+    </w:p>
+    <w:p>
+      <w:pPr>
+        <w:pStyle w:val="Normal"/>
+        <w:rPr>
+          <w:b w:val="false"/>
+          <w:bCs w:val="false"/>
+        </w:rPr>
+      </w:pPr>
+      <w:r>
+        <w:rPr>
+          <w:b w:val="false"/>
+          <w:bCs w:val="false"/>
+        </w:rPr>
+      </w:r>
+    </w:p>
     <w:sectPr>
+      <w:type w:val="nextPage"/>
       <w:pgSz w:w="11906" w:h="16838"/>
-      <w:pgMar w:top="720" w:right="720" w:bottom="720" w:left="720" w:header="0" w:footer="0" w:gutter="0"/>
-      <w:cols w:space="720"/>
-      <w:formProt w:val="0"/>
-      <w:docGrid w:linePitch="326"/>
+      <w:pgMar w:left="720" w:right="720" w:gutter="0" w:header="0" w:top="720" w:footer="0" w:bottom="720"/>
+      <w:pgNumType w:fmt="decimal"/>
+      <w:formProt w:val="false"/>
+      <w:textDirection w:val="lrTb"/>
+      <w:docGrid w:type="default" w:linePitch="326" w:charSpace="0"/>
     </w:sectPr>
   </w:body>
 </w:document>
 </file>
 
 <file path=word/numbering.xml><?xml version="1.0" encoding="utf-8"?>
-<w:numbering xmlns:wpc="http://schemas.microsoft.com/office/word/2010/wordprocessingCanvas" xmlns:cx="http://schemas.microsoft.com/office/drawing/2014/chartex" xmlns:cx1="http://schemas.microsoft.com/office/drawing/2015/9/8/chartex" xmlns:cx2="http://schemas.microsoft.com/office/drawing/2015/10/21/chartex" xmlns:cx3="http://schemas.microsoft.com/office/drawing/2016/5/9/chartex" xmlns:cx4="http://schemas.microsoft.com/office/drawing/2016/5/10/chartex" xmlns:cx5="http://schemas.microsoft.com/office/drawing/2016/5/11/chartex" xmlns:cx6="http://schemas.microsoft.com/office/drawing/2016/5/12/chartex" xmlns:cx7="http://schemas.microsoft.com/office/drawing/2016/5/13/chartex" xmlns:cx8="http://schemas.microsoft.com/office/drawing/2016/5/14/chartex" xmlns:mc="http://schemas.openxmlformats.org/markup-compatibility/2006" xmlns:aink="http://schemas.microsoft.com/office/drawing/2016/ink" xmlns:am3d="http://schemas.microsoft.com/office/drawing/2017/model3d" xmlns:o="urn:schemas-microsoft-com:office:office" xmlns:oel="http://schemas.microsoft.com/office/2019/extlst" xmlns:r="http://schemas.openxmlformats.org/officeDocument/2006/relationships" xmlns:m="http://schemas.openxmlformats.org/officeDocument/2006/math" xmlns:v="urn:schemas-microsoft-com:vml" xmlns:wp14="http://schemas.microsoft.com/office/word/2010/wordprocessingDrawing" xmlns:wp="http://schemas.openxmlformats.org/drawingml/2006/wordprocessingDrawing" xmlns:w10="urn:schemas-microsoft-com:office:word" xmlns:w="http://schemas.openxmlformats.org/wordprocessingml/2006/main" xmlns:w14="http://schemas.microsoft.com/office/word/2010/wordml" xmlns:w15="http://schemas.microsoft.com/office/word/2012/wordml" xmlns:w16cex="http://schemas.microsoft.com/office/word/2018/wordml/cex" xmlns:w16cid="http://schemas.microsoft.com/office/word/2016/wordml/cid" xmlns:w16="http://schemas.microsoft.com/office/word/2018/wordml" xmlns:w16du="http://schemas.microsoft.com/office/word/2023/wordml/word16du" xmlns:w16sdtdh="http://schemas.microsoft.com/office/word/2020/wordml/sdtdatahash" xmlns:w16se="http://schemas.microsoft.com/office/word/2015/wordml/symex" xmlns:wpg="http://schemas.microsoft.com/office/word/2010/wordprocessingGroup" xmlns:wpi="http://schemas.microsoft.com/office/word/2010/wordprocessingInk" xmlns:wne="http://schemas.microsoft.com/office/word/2006/wordml" xmlns:wps="http://schemas.microsoft.com/office/word/2010/wordprocessingShape" mc:Ignorable="w14 w15 w16se w16cid w16 w16cex w16sdtdh w16du wp14">
-  <w:abstractNum w:abstractNumId="0" w15:restartNumberingAfterBreak="0">
-    <w:nsid w:val="5485362F"/>
-    <w:multiLevelType w:val="multilevel"/>
-    <w:tmpl w:val="E3746666"/>
+<w:numbering xmlns:w="http://schemas.openxmlformats.org/wordprocessingml/2006/main" xmlns:o="urn:schemas-microsoft-com:office:office" xmlns:r="http://schemas.openxmlformats.org/officeDocument/2006/relationships" xmlns:v="urn:schemas-microsoft-com:vml" xmlns:mc="http://schemas.openxmlformats.org/markup-compatibility/2006" xmlns:w14="http://schemas.microsoft.com/office/word/2010/wordml" mc:Ignorable="w14">
+  <w:abstractNum w:abstractNumId="1">
     <w:lvl w:ilvl="0">
       <w:start w:val="1"/>
       <w:numFmt w:val="none"/>
-      <w:pStyle w:val="Ttulo1"/>
       <w:suff w:val="nothing"/>
       <w:lvlText w:val=""/>
       <w:lvlJc w:val="left"/>
@@ -418,8 +1452,9 @@
         <w:tabs>
           <w:tab w:val="num" w:pos="0"/>
         </w:tabs>
-        <w:ind w:left="0" w:firstLine="0"/>
-      </w:pPr>
+        <w:ind w:left="0" w:hanging="0"/>
+      </w:pPr>
+      <w:rPr/>
     </w:lvl>
     <w:lvl w:ilvl="1">
       <w:start w:val="1"/>
@@ -431,8 +1466,9 @@
         <w:tabs>
           <w:tab w:val="num" w:pos="0"/>
         </w:tabs>
-        <w:ind w:left="0" w:firstLine="0"/>
-      </w:pPr>
+        <w:ind w:left="0" w:hanging="0"/>
+      </w:pPr>
+      <w:rPr/>
     </w:lvl>
     <w:lvl w:ilvl="2">
       <w:start w:val="1"/>
@@ -444,8 +1480,9 @@
         <w:tabs>
           <w:tab w:val="num" w:pos="0"/>
         </w:tabs>
-        <w:ind w:left="0" w:firstLine="0"/>
-      </w:pPr>
+        <w:ind w:left="0" w:hanging="0"/>
+      </w:pPr>
+      <w:rPr/>
     </w:lvl>
     <w:lvl w:ilvl="3">
       <w:start w:val="1"/>
@@ -457,8 +1494,9 @@
         <w:tabs>
           <w:tab w:val="num" w:pos="0"/>
         </w:tabs>
-        <w:ind w:left="0" w:firstLine="0"/>
-      </w:pPr>
+        <w:ind w:left="0" w:hanging="0"/>
+      </w:pPr>
+      <w:rPr/>
     </w:lvl>
     <w:lvl w:ilvl="4">
       <w:start w:val="1"/>
@@ -470,8 +1508,9 @@
         <w:tabs>
           <w:tab w:val="num" w:pos="0"/>
         </w:tabs>
-        <w:ind w:left="0" w:firstLine="0"/>
-      </w:pPr>
+        <w:ind w:left="0" w:hanging="0"/>
+      </w:pPr>
+      <w:rPr/>
     </w:lvl>
     <w:lvl w:ilvl="5">
       <w:start w:val="1"/>
@@ -483,8 +1522,9 @@
         <w:tabs>
           <w:tab w:val="num" w:pos="0"/>
         </w:tabs>
-        <w:ind w:left="0" w:firstLine="0"/>
-      </w:pPr>
+        <w:ind w:left="0" w:hanging="0"/>
+      </w:pPr>
+      <w:rPr/>
     </w:lvl>
     <w:lvl w:ilvl="6">
       <w:start w:val="1"/>
@@ -496,8 +1536,9 @@
         <w:tabs>
           <w:tab w:val="num" w:pos="0"/>
         </w:tabs>
-        <w:ind w:left="0" w:firstLine="0"/>
-      </w:pPr>
+        <w:ind w:left="0" w:hanging="0"/>
+      </w:pPr>
+      <w:rPr/>
     </w:lvl>
     <w:lvl w:ilvl="7">
       <w:start w:val="1"/>
@@ -509,8 +1550,9 @@
         <w:tabs>
           <w:tab w:val="num" w:pos="0"/>
         </w:tabs>
-        <w:ind w:left="0" w:firstLine="0"/>
-      </w:pPr>
+        <w:ind w:left="0" w:hanging="0"/>
+      </w:pPr>
+      <w:rPr/>
     </w:lvl>
     <w:lvl w:ilvl="8">
       <w:start w:val="1"/>
@@ -522,22 +1564,145 @@
         <w:tabs>
           <w:tab w:val="num" w:pos="0"/>
         </w:tabs>
-        <w:ind w:left="0" w:firstLine="0"/>
-      </w:pPr>
+        <w:ind w:left="0" w:hanging="0"/>
+      </w:pPr>
+      <w:rPr/>
     </w:lvl>
   </w:abstractNum>
-  <w:num w:numId="1" w16cid:durableId="1352293015">
-    <w:abstractNumId w:val="0"/>
+  <w:abstractNum w:abstractNumId="2">
+    <w:lvl w:ilvl="0">
+      <w:start w:val="1"/>
+      <w:numFmt w:val="none"/>
+      <w:suff w:val="nothing"/>
+      <w:lvlText w:val=""/>
+      <w:lvlJc w:val="left"/>
+      <w:pPr>
+        <w:tabs>
+          <w:tab w:val="num" w:pos="0"/>
+        </w:tabs>
+        <w:ind w:left="0" w:hanging="0"/>
+      </w:pPr>
+    </w:lvl>
+    <w:lvl w:ilvl="1">
+      <w:start w:val="1"/>
+      <w:numFmt w:val="none"/>
+      <w:suff w:val="nothing"/>
+      <w:lvlText w:val=""/>
+      <w:lvlJc w:val="left"/>
+      <w:pPr>
+        <w:tabs>
+          <w:tab w:val="num" w:pos="0"/>
+        </w:tabs>
+        <w:ind w:left="0" w:hanging="0"/>
+      </w:pPr>
+    </w:lvl>
+    <w:lvl w:ilvl="2">
+      <w:start w:val="1"/>
+      <w:numFmt w:val="none"/>
+      <w:suff w:val="nothing"/>
+      <w:lvlText w:val=""/>
+      <w:lvlJc w:val="left"/>
+      <w:pPr>
+        <w:tabs>
+          <w:tab w:val="num" w:pos="0"/>
+        </w:tabs>
+        <w:ind w:left="0" w:hanging="0"/>
+      </w:pPr>
+    </w:lvl>
+    <w:lvl w:ilvl="3">
+      <w:start w:val="1"/>
+      <w:numFmt w:val="none"/>
+      <w:suff w:val="nothing"/>
+      <w:lvlText w:val=""/>
+      <w:lvlJc w:val="left"/>
+      <w:pPr>
+        <w:tabs>
+          <w:tab w:val="num" w:pos="0"/>
+        </w:tabs>
+        <w:ind w:left="0" w:hanging="0"/>
+      </w:pPr>
+    </w:lvl>
+    <w:lvl w:ilvl="4">
+      <w:start w:val="1"/>
+      <w:numFmt w:val="none"/>
+      <w:suff w:val="nothing"/>
+      <w:lvlText w:val=""/>
+      <w:lvlJc w:val="left"/>
+      <w:pPr>
+        <w:tabs>
+          <w:tab w:val="num" w:pos="0"/>
+        </w:tabs>
+        <w:ind w:left="0" w:hanging="0"/>
+      </w:pPr>
+    </w:lvl>
+    <w:lvl w:ilvl="5">
+      <w:start w:val="1"/>
+      <w:numFmt w:val="none"/>
+      <w:suff w:val="nothing"/>
+      <w:lvlText w:val=""/>
+      <w:lvlJc w:val="left"/>
+      <w:pPr>
+        <w:tabs>
+          <w:tab w:val="num" w:pos="0"/>
+        </w:tabs>
+        <w:ind w:left="0" w:hanging="0"/>
+      </w:pPr>
+    </w:lvl>
+    <w:lvl w:ilvl="6">
+      <w:start w:val="1"/>
+      <w:numFmt w:val="none"/>
+      <w:suff w:val="nothing"/>
+      <w:lvlText w:val=""/>
+      <w:lvlJc w:val="left"/>
+      <w:pPr>
+        <w:tabs>
+          <w:tab w:val="num" w:pos="0"/>
+        </w:tabs>
+        <w:ind w:left="0" w:hanging="0"/>
+      </w:pPr>
+    </w:lvl>
+    <w:lvl w:ilvl="7">
+      <w:start w:val="1"/>
+      <w:numFmt w:val="none"/>
+      <w:suff w:val="nothing"/>
+      <w:lvlText w:val=""/>
+      <w:lvlJc w:val="left"/>
+      <w:pPr>
+        <w:tabs>
+          <w:tab w:val="num" w:pos="0"/>
+        </w:tabs>
+        <w:ind w:left="0" w:hanging="0"/>
+      </w:pPr>
+    </w:lvl>
+    <w:lvl w:ilvl="8">
+      <w:start w:val="1"/>
+      <w:numFmt w:val="none"/>
+      <w:suff w:val="nothing"/>
+      <w:lvlText w:val=""/>
+      <w:lvlJc w:val="left"/>
+      <w:pPr>
+        <w:tabs>
+          <w:tab w:val="num" w:pos="0"/>
+        </w:tabs>
+        <w:ind w:left="0" w:hanging="0"/>
+      </w:pPr>
+    </w:lvl>
+  </w:abstractNum>
+  <w:num w:numId="1">
+    <w:abstractNumId w:val="1"/>
+  </w:num>
+  <w:num w:numId="2">
+    <w:abstractNumId w:val="2"/>
   </w:num>
 </w:numbering>
 </file>
 
 <file path=word/styles.xml><?xml version="1.0" encoding="utf-8"?>
-<w:styles xmlns:mc="http://schemas.openxmlformats.org/markup-compatibility/2006" xmlns:r="http://schemas.openxmlformats.org/officeDocument/2006/relationships" xmlns:w="http://schemas.openxmlformats.org/wordprocessingml/2006/main" xmlns:w14="http://schemas.microsoft.com/office/word/2010/wordml" xmlns:w15="http://schemas.microsoft.com/office/word/2012/wordml" xmlns:w16cex="http://schemas.microsoft.com/office/word/2018/wordml/cex" xmlns:w16cid="http://schemas.microsoft.com/office/word/2016/wordml/cid" xmlns:w16="http://schemas.microsoft.com/office/word/2018/wordml" xmlns:w16du="http://schemas.microsoft.com/office/word/2023/wordml/word16du" xmlns:w16sdtdh="http://schemas.microsoft.com/office/word/2020/wordml/sdtdatahash" xmlns:w16se="http://schemas.microsoft.com/office/word/2015/wordml/symex" mc:Ignorable="w14 w15 w16se w16cid w16 w16cex w16sdtdh w16du">
+<w:styles xmlns:w="http://schemas.openxmlformats.org/wordprocessingml/2006/main" xmlns:w14="http://schemas.microsoft.com/office/word/2010/wordml" xmlns:mc="http://schemas.openxmlformats.org/markup-compatibility/2006" mc:Ignorable="w14">
   <w:docDefaults>
     <w:rPrDefault>
       <w:rPr>
-        <w:rFonts w:ascii="Liberation Serif" w:eastAsia="Noto Serif CJK SC" w:hAnsi="Liberation Serif" w:cs="Lohit Devanagari"/>
+        <w:rFonts w:ascii="Liberation Serif" w:hAnsi="Liberation Serif" w:eastAsia="Noto Serif CJK SC" w:cs="Lohit Devanagari"/>
         <w:kern w:val="2"/>
         <w:sz w:val="24"/>
         <w:szCs w:val="24"/>
@@ -546,21 +1711,21 @@
     </w:rPrDefault>
     <w:pPrDefault>
       <w:pPr>
-        <w:suppressAutoHyphens/>
+        <w:suppressAutoHyphens w:val="true"/>
       </w:pPr>
     </w:pPrDefault>
   </w:docDefaults>
   <w:latentStyles w:defLockedState="0" w:defUIPriority="99" w:defSemiHidden="0" w:defUnhideWhenUsed="0" w:defQFormat="0" w:count="376">
     <w:lsdException w:name="Normal" w:uiPriority="0" w:qFormat="1"/>
     <w:lsdException w:name="heading 1" w:uiPriority="9" w:qFormat="1"/>
-    <w:lsdException w:name="heading 2" w:semiHidden="1" w:uiPriority="9" w:unhideWhenUsed="1" w:qFormat="1"/>
-    <w:lsdException w:name="heading 3" w:semiHidden="1" w:uiPriority="9" w:unhideWhenUsed="1" w:qFormat="1"/>
-    <w:lsdException w:name="heading 4" w:semiHidden="1" w:uiPriority="9" w:unhideWhenUsed="1" w:qFormat="1"/>
-    <w:lsdException w:name="heading 5" w:semiHidden="1" w:uiPriority="9" w:unhideWhenUsed="1" w:qFormat="1"/>
-    <w:lsdException w:name="heading 6" w:semiHidden="1" w:uiPriority="9" w:unhideWhenUsed="1" w:qFormat="1"/>
-    <w:lsdException w:name="heading 7" w:semiHidden="1" w:uiPriority="9" w:unhideWhenUsed="1" w:qFormat="1"/>
-    <w:lsdException w:name="heading 8" w:semiHidden="1" w:uiPriority="9" w:unhideWhenUsed="1" w:qFormat="1"/>
-    <w:lsdException w:name="heading 9" w:semiHidden="1" w:uiPriority="9" w:unhideWhenUsed="1" w:qFormat="1"/>
+    <w:lsdException w:name="heading 2" w:uiPriority="9" w:semiHidden="1" w:unhideWhenUsed="1" w:qFormat="1"/>
+    <w:lsdException w:name="heading 3" w:uiPriority="9" w:semiHidden="1" w:unhideWhenUsed="1" w:qFormat="1"/>
+    <w:lsdException w:name="heading 4" w:uiPriority="9" w:semiHidden="1" w:unhideWhenUsed="1" w:qFormat="1"/>
+    <w:lsdException w:name="heading 5" w:uiPriority="9" w:semiHidden="1" w:unhideWhenUsed="1" w:qFormat="1"/>
+    <w:lsdException w:name="heading 6" w:uiPriority="9" w:semiHidden="1" w:unhideWhenUsed="1" w:qFormat="1"/>
+    <w:lsdException w:name="heading 7" w:uiPriority="9" w:semiHidden="1" w:unhideWhenUsed="1" w:qFormat="1"/>
+    <w:lsdException w:name="heading 8" w:uiPriority="9" w:semiHidden="1" w:unhideWhenUsed="1" w:qFormat="1"/>
+    <w:lsdException w:name="heading 9" w:uiPriority="9" w:semiHidden="1" w:unhideWhenUsed="1" w:qFormat="1"/>
     <w:lsdException w:name="index 1" w:semiHidden="1" w:unhideWhenUsed="1"/>
     <w:lsdException w:name="index 2" w:semiHidden="1" w:unhideWhenUsed="1"/>
     <w:lsdException w:name="index 3" w:semiHidden="1" w:unhideWhenUsed="1"/>
@@ -570,22 +1735,22 @@
     <w:lsdException w:name="index 7" w:semiHidden="1" w:unhideWhenUsed="1"/>
     <w:lsdException w:name="index 8" w:semiHidden="1" w:unhideWhenUsed="1"/>
     <w:lsdException w:name="index 9" w:semiHidden="1" w:unhideWhenUsed="1"/>
-    <w:lsdException w:name="toc 1" w:semiHidden="1" w:uiPriority="39" w:unhideWhenUsed="1"/>
-    <w:lsdException w:name="toc 2" w:semiHidden="1" w:uiPriority="39" w:unhideWhenUsed="1"/>
-    <w:lsdException w:name="toc 3" w:semiHidden="1" w:uiPriority="39" w:unhideWhenUsed="1"/>
-    <w:lsdException w:name="toc 4" w:semiHidden="1" w:uiPriority="39" w:unhideWhenUsed="1"/>
-    <w:lsdException w:name="toc 5" w:semiHidden="1" w:uiPriority="39" w:unhideWhenUsed="1"/>
-    <w:lsdException w:name="toc 6" w:semiHidden="1" w:uiPriority="39" w:unhideWhenUsed="1"/>
-    <w:lsdException w:name="toc 7" w:semiHidden="1" w:uiPriority="39" w:unhideWhenUsed="1"/>
-    <w:lsdException w:name="toc 8" w:semiHidden="1" w:uiPriority="39" w:unhideWhenUsed="1"/>
-    <w:lsdException w:name="toc 9" w:semiHidden="1" w:uiPriority="39" w:unhideWhenUsed="1"/>
+    <w:lsdException w:name="toc 1" w:uiPriority="39" w:semiHidden="1" w:unhideWhenUsed="1"/>
+    <w:lsdException w:name="toc 2" w:uiPriority="39" w:semiHidden="1" w:unhideWhenUsed="1"/>
+    <w:lsdException w:name="toc 3" w:uiPriority="39" w:semiHidden="1" w:unhideWhenUsed="1"/>
+    <w:lsdException w:name="toc 4" w:uiPriority="39" w:semiHidden="1" w:unhideWhenUsed="1"/>
+    <w:lsdException w:name="toc 5" w:uiPriority="39" w:semiHidden="1" w:unhideWhenUsed="1"/>
+    <w:lsdException w:name="toc 6" w:uiPriority="39" w:semiHidden="1" w:unhideWhenUsed="1"/>
+    <w:lsdException w:name="toc 7" w:uiPriority="39" w:semiHidden="1" w:unhideWhenUsed="1"/>
+    <w:lsdException w:name="toc 8" w:uiPriority="39" w:semiHidden="1" w:unhideWhenUsed="1"/>
+    <w:lsdException w:name="toc 9" w:uiPriority="39" w:semiHidden="1" w:unhideWhenUsed="1"/>
     <w:lsdException w:name="Normal Indent" w:semiHidden="1" w:unhideWhenUsed="1"/>
     <w:lsdException w:name="footnote text" w:semiHidden="1" w:unhideWhenUsed="1"/>
     <w:lsdException w:name="annotation text" w:semiHidden="1" w:unhideWhenUsed="1"/>
     <w:lsdException w:name="header" w:semiHidden="1" w:unhideWhenUsed="1"/>
     <w:lsdException w:name="footer" w:semiHidden="1" w:unhideWhenUsed="1"/>
     <w:lsdException w:name="index heading" w:semiHidden="1" w:unhideWhenUsed="1"/>
-    <w:lsdException w:name="caption" w:semiHidden="1" w:uiPriority="35" w:unhideWhenUsed="1" w:qFormat="1"/>
+    <w:lsdException w:name="caption" w:uiPriority="35" w:semiHidden="1" w:unhideWhenUsed="1" w:qFormat="1"/>
     <w:lsdException w:name="table of figures" w:semiHidden="1" w:unhideWhenUsed="1"/>
     <w:lsdException w:name="envelope address" w:semiHidden="1" w:unhideWhenUsed="1"/>
     <w:lsdException w:name="envelope return" w:semiHidden="1" w:unhideWhenUsed="1"/>
@@ -616,7 +1781,7 @@
     <w:lsdException w:name="Title" w:uiPriority="10" w:qFormat="1"/>
     <w:lsdException w:name="Closing" w:semiHidden="1" w:unhideWhenUsed="1"/>
     <w:lsdException w:name="Signature" w:semiHidden="1" w:unhideWhenUsed="1"/>
-    <w:lsdException w:name="Default Paragraph Font" w:semiHidden="1" w:uiPriority="1" w:unhideWhenUsed="1"/>
+    <w:lsdException w:name="Default Paragraph Font" w:uiPriority="1" w:semiHidden="1" w:unhideWhenUsed="1"/>
     <w:lsdException w:name="Body Text" w:semiHidden="1" w:unhideWhenUsed="1"/>
     <w:lsdException w:name="Body Text Indent" w:semiHidden="1" w:unhideWhenUsed="1"/>
     <w:lsdException w:name="List Continue" w:semiHidden="1" w:unhideWhenUsed="1"/>
@@ -816,8 +1981,8 @@
     <w:lsdException w:name="Subtle Reference" w:uiPriority="31" w:qFormat="1"/>
     <w:lsdException w:name="Intense Reference" w:uiPriority="32" w:qFormat="1"/>
     <w:lsdException w:name="Book Title" w:uiPriority="33" w:qFormat="1"/>
-    <w:lsdException w:name="Bibliography" w:semiHidden="1" w:uiPriority="37" w:unhideWhenUsed="1"/>
-    <w:lsdException w:name="TOC Heading" w:semiHidden="1" w:uiPriority="39" w:unhideWhenUsed="1" w:qFormat="1"/>
+    <w:lsdException w:name="Bibliography" w:uiPriority="37" w:semiHidden="1" w:unhideWhenUsed="1"/>
+    <w:lsdException w:name="TOC Heading" w:uiPriority="39" w:semiHidden="1" w:unhideWhenUsed="1" w:qFormat="1"/>
     <w:lsdException w:name="Plain Table 1" w:uiPriority="41"/>
     <w:lsdException w:name="Plain Table 2" w:uiPriority="42"/>
     <w:lsdException w:name="Plain Table 3" w:uiPriority="43"/>
@@ -928,18 +2093,34 @@
     <w:lsdException w:name="Unresolved Mention" w:semiHidden="1" w:unhideWhenUsed="1"/>
     <w:lsdException w:name="Smart Link" w:semiHidden="1" w:unhideWhenUsed="1"/>
   </w:latentStyles>
-  <w:style w:type="paragraph" w:default="1" w:styleId="Normal">
+  <w:style w:type="paragraph" w:styleId="Normal" w:default="1">
     <w:name w:val="Normal"/>
     <w:qFormat/>
+    <w:pPr>
+      <w:widowControl/>
+      <w:suppressAutoHyphens w:val="true"/>
+      <w:bidi w:val="0"/>
+      <w:spacing w:before="0" w:after="0"/>
+      <w:jc w:val="left"/>
+    </w:pPr>
+    <w:rPr>
+      <w:rFonts w:ascii="Liberation Serif" w:hAnsi="Liberation Serif" w:eastAsia="Noto Serif CJK SC" w:cs="Lohit Devanagari"/>
+      <w:color w:val="auto"/>
+      <w:kern w:val="2"/>
+      <w:sz w:val="24"/>
+      <w:szCs w:val="24"/>
+      <w:lang w:val="pt-BR" w:eastAsia="zh-CN" w:bidi="hi-IN"/>
+    </w:rPr>
   </w:style>
-  <w:style w:type="paragraph" w:styleId="Ttulo1">
+  <w:style w:type="paragraph" w:styleId="Heading1">
     <w:name w:val="heading 1"/>
     <w:basedOn w:val="Heading"/>
-    <w:next w:val="Corpodetexto"/>
+    <w:next w:val="BodyText"/>
     <w:uiPriority w:val="9"/>
     <w:qFormat/>
     <w:pPr>
       <w:numPr>
+        <w:ilvl w:val="0"/>
         <w:numId w:val="1"/>
       </w:numPr>
       <w:outlineLvl w:val="0"/>
@@ -951,60 +2132,52 @@
       <w:szCs w:val="36"/>
     </w:rPr>
   </w:style>
-  <w:style w:type="character" w:default="1" w:styleId="Fontepargpadro">
+  <w:style w:type="character" w:styleId="DefaultParagraphFont" w:default="1">
     <w:name w:val="Default Paragraph Font"/>
     <w:uiPriority w:val="1"/>
     <w:semiHidden/>
     <w:unhideWhenUsed/>
+    <w:qFormat/>
+    <w:rPr/>
   </w:style>
-  <w:style w:type="table" w:default="1" w:styleId="Tabelanormal">
-    <w:name w:val="Normal Table"/>
-    <w:uiPriority w:val="99"/>
-    <w:semiHidden/>
-    <w:unhideWhenUsed/>
-    <w:tblPr>
-      <w:tblInd w:w="0" w:type="dxa"/>
-      <w:tblCellMar>
-        <w:top w:w="0" w:type="dxa"/>
-        <w:left w:w="108" w:type="dxa"/>
-        <w:bottom w:w="0" w:type="dxa"/>
-        <w:right w:w="108" w:type="dxa"/>
-      </w:tblCellMar>
-    </w:tblPr>
+  <w:style w:type="character" w:styleId="Strong">
+    <w:name w:val="Strong"/>
+    <w:qFormat/>
+    <w:rPr>
+      <w:b/>
+      <w:bCs/>
+    </w:rPr>
   </w:style>
-  <w:style w:type="numbering" w:default="1" w:styleId="Semlista">
-    <w:name w:val="No List"/>
-    <w:uiPriority w:val="99"/>
-    <w:semiHidden/>
-    <w:unhideWhenUsed/>
-  </w:style>
-  <w:style w:type="paragraph" w:customStyle="1" w:styleId="Heading">
+  <w:style w:type="paragraph" w:styleId="Heading" w:customStyle="1">
     <w:name w:val="Heading"/>
     <w:basedOn w:val="Normal"/>
-    <w:next w:val="Corpodetexto"/>
+    <w:next w:val="BodyText"/>
     <w:qFormat/>
     <w:pPr>
-      <w:keepNext/>
+      <w:keepNext w:val="true"/>
       <w:spacing w:before="240" w:after="120"/>
     </w:pPr>
     <w:rPr>
-      <w:rFonts w:ascii="Liberation Sans" w:eastAsia="Noto Sans CJK SC" w:hAnsi="Liberation Sans"/>
+      <w:rFonts w:ascii="Liberation Sans" w:hAnsi="Liberation Sans" w:eastAsia="Noto Sans CJK SC"/>
       <w:sz w:val="28"/>
       <w:szCs w:val="28"/>
     </w:rPr>
   </w:style>
-  <w:style w:type="paragraph" w:styleId="Corpodetexto">
+  <w:style w:type="paragraph" w:styleId="BodyText">
     <w:name w:val="Body Text"/>
     <w:basedOn w:val="Normal"/>
     <w:pPr>
-      <w:spacing w:after="140" w:line="276" w:lineRule="auto"/>
+      <w:spacing w:lineRule="auto" w:line="276" w:before="0" w:after="140"/>
     </w:pPr>
+    <w:rPr/>
   </w:style>
-  <w:style w:type="paragraph" w:styleId="Lista">
+  <w:style w:type="paragraph" w:styleId="List">
     <w:name w:val="List"/>
-    <w:basedOn w:val="Corpodetexto"/>
+    <w:basedOn w:val="BodyText"/>
+    <w:pPr/>
+    <w:rPr/>
   </w:style>
-  <w:style w:type="paragraph" w:styleId="Legenda">
+  <w:style w:type="paragraph" w:styleId="Caption">
     <w:name w:val="caption"/>
     <w:basedOn w:val="Normal"/>
     <w:qFormat/>
@@ -1017,18 +2190,19 @@
       <w:iCs/>
     </w:rPr>
   </w:style>
-  <w:style w:type="paragraph" w:customStyle="1" w:styleId="Index">
+  <w:style w:type="paragraph" w:styleId="Index" w:customStyle="1">
     <w:name w:val="Index"/>
     <w:basedOn w:val="Normal"/>
     <w:qFormat/>
     <w:pPr>
       <w:suppressLineNumbers/>
     </w:pPr>
+    <w:rPr/>
   </w:style>
-  <w:style w:type="paragraph" w:styleId="Ttulo">
+  <w:style w:type="paragraph" w:styleId="Title">
     <w:name w:val="Title"/>
     <w:basedOn w:val="Heading"/>
-    <w:next w:val="Corpodetexto"/>
+    <w:next w:val="BodyText"/>
     <w:uiPriority w:val="10"/>
     <w:qFormat/>
     <w:pPr>
@@ -1041,207 +2215,131 @@
       <w:szCs w:val="56"/>
     </w:rPr>
   </w:style>
-  <w:style w:type="paragraph" w:customStyle="1" w:styleId="ndice">
+  <w:style w:type="paragraph" w:styleId="ndice" w:customStyle="1">
     <w:name w:val="Índice"/>
     <w:basedOn w:val="Normal"/>
     <w:qFormat/>
     <w:pPr>
       <w:suppressLineNumbers/>
     </w:pPr>
+    <w:rPr/>
+  </w:style>
+  <w:style w:type="numbering" w:styleId="NoList" w:default="1">
+    <w:name w:val="No List"/>
+    <w:uiPriority w:val="99"/>
+    <w:semiHidden/>
+    <w:unhideWhenUsed/>
+    <w:qFormat/>
+  </w:style>
+  <w:style w:type="table" w:default="1" w:styleId="Tabelanormal">
+    <w:name w:val="Normal Table"/>
+    <w:uiPriority w:val="99"/>
+    <w:semiHidden/>
+    <w:unhideWhenUsed/>
+    <w:tblPr>
+      <w:tblCellMar>
+        <w:top w:w="0" w:type="dxa"/>
+        <w:left w:w="108" w:type="dxa"/>
+        <w:bottom w:w="0" w:type="dxa"/>
+        <w:right w:w="108" w:type="dxa"/>
+      </w:tblCellMar>
+    </w:tblPr>
   </w:style>
 </w:styles>
 </file>
 
 <file path=word/theme/theme1.xml><?xml version="1.0" encoding="utf-8"?>
-<a:theme xmlns:a="http://schemas.openxmlformats.org/drawingml/2006/main" name="Tema do Office">
+<a:theme xmlns:a="http://schemas.openxmlformats.org/drawingml/2006/main" xmlns:r="http://schemas.openxmlformats.org/officeDocument/2006/relationships" name="Tema do Office">
   <a:themeElements>
     <a:clrScheme name="Office">
       <a:dk1>
-        <a:sysClr val="windowText" lastClr="000000"/>
+        <a:srgbClr val="000000"/>
       </a:dk1>
       <a:lt1>
-        <a:sysClr val="window" lastClr="FFFFFF"/>
+        <a:srgbClr val="ffffff"/>
       </a:lt1>
       <a:dk2>
-        <a:srgbClr val="0E2841"/>
+        <a:srgbClr val="0e2841"/>
       </a:dk2>
       <a:lt2>
-        <a:srgbClr val="E8E8E8"/>
+        <a:srgbClr val="e8e8e8"/>
       </a:lt2>
       <a:accent1>
         <a:srgbClr val="156082"/>
       </a:accent1>
       <a:accent2>
-        <a:srgbClr val="E97132"/>
+        <a:srgbClr val="e97132"/>
       </a:accent2>
       <a:accent3>
-        <a:srgbClr val="196B24"/>
+        <a:srgbClr val="196b24"/>
       </a:accent3>
       <a:accent4>
-        <a:srgbClr val="0F9ED5"/>
+        <a:srgbClr val="0f9ed5"/>
       </a:accent4>
       <a:accent5>
-        <a:srgbClr val="A02B93"/>
+        <a:srgbClr val="a02b93"/>
       </a:accent5>
       <a:accent6>
-        <a:srgbClr val="4EA72E"/>
+        <a:srgbClr val="4ea72e"/>
       </a:accent6>
       <a:hlink>
         <a:srgbClr val="467886"/>
       </a:hlink>
       <a:folHlink>
-        <a:srgbClr val="96607D"/>
+        <a:srgbClr val="96607d"/>
       </a:folHlink>
     </a:clrScheme>
     <a:fontScheme name="Office">
       <a:majorFont>
-        <a:latin typeface="Aptos Display" panose="02110004020202020204"/>
+        <a:latin typeface="Aptos Display" panose="02110004020202020204" pitchFamily="0" charset="1"/>
         <a:ea typeface=""/>
         <a:cs typeface=""/>
-        <a:font script="Jpan" typeface="游ゴシック Light"/>
-        <a:font script="Hang" typeface="맑은 고딕"/>
-        <a:font script="Hans" typeface="等线 Light"/>
-        <a:font script="Hant" typeface="新細明體"/>
-        <a:font script="Arab" typeface="Times New Roman"/>
-        <a:font script="Hebr" typeface="Times New Roman"/>
-        <a:font script="Thai" typeface="Angsana New"/>
-        <a:font script="Ethi" typeface="Nyala"/>
-        <a:font script="Beng" typeface="Vrinda"/>
-        <a:font script="Gujr" typeface="Shruti"/>
-        <a:font script="Khmr" typeface="MoolBoran"/>
-        <a:font script="Knda" typeface="Tunga"/>
-        <a:font script="Guru" typeface="Raavi"/>
-        <a:font script="Cans" typeface="Euphemia"/>
-        <a:font script="Cher" typeface="Plantagenet Cherokee"/>
-        <a:font script="Yiii" typeface="Microsoft Yi Baiti"/>
-        <a:font script="Tibt" typeface="Microsoft Himalaya"/>
-        <a:font script="Thaa" typeface="MV Boli"/>
-        <a:font script="Deva" typeface="Mangal"/>
-        <a:font script="Telu" typeface="Gautami"/>
-        <a:font script="Taml" typeface="Latha"/>
-        <a:font script="Syrc" typeface="Estrangelo Edessa"/>
-        <a:font script="Orya" typeface="Kalinga"/>
-        <a:font script="Mlym" typeface="Kartika"/>
-        <a:font script="Laoo" typeface="DokChampa"/>
-        <a:font script="Sinh" typeface="Iskoola Pota"/>
-        <a:font script="Mong" typeface="Mongolian Baiti"/>
-        <a:font script="Viet" typeface="Times New Roman"/>
-        <a:font script="Uigh" typeface="Microsoft Uighur"/>
-        <a:font script="Geor" typeface="Sylfaen"/>
-        <a:font script="Armn" typeface="Arial"/>
-        <a:font script="Bugi" typeface="Leelawadee UI"/>
-        <a:font script="Bopo" typeface="Microsoft JhengHei"/>
-        <a:font script="Java" typeface="Javanese Text"/>
-        <a:font script="Lisu" typeface="Segoe UI"/>
-        <a:font script="Mymr" typeface="Myanmar Text"/>
-        <a:font script="Nkoo" typeface="Ebrima"/>
-        <a:font script="Olck" typeface="Nirmala UI"/>
-        <a:font script="Osma" typeface="Ebrima"/>
-        <a:font script="Phag" typeface="Phagspa"/>
-        <a:font script="Syrn" typeface="Estrangelo Edessa"/>
-        <a:font script="Syrj" typeface="Estrangelo Edessa"/>
-        <a:font script="Syre" typeface="Estrangelo Edessa"/>
-        <a:font script="Sora" typeface="Nirmala UI"/>
-        <a:font script="Tale" typeface="Microsoft Tai Le"/>
-        <a:font script="Talu" typeface="Microsoft New Tai Lue"/>
-        <a:font script="Tfng" typeface="Ebrima"/>
       </a:majorFont>
       <a:minorFont>
-        <a:latin typeface="Aptos" panose="02110004020202020204"/>
+        <a:latin typeface="Aptos" panose="02110004020202020204" pitchFamily="0" charset="1"/>
         <a:ea typeface=""/>
         <a:cs typeface=""/>
-        <a:font script="Jpan" typeface="游明朝"/>
-        <a:font script="Hang" typeface="맑은 고딕"/>
-        <a:font script="Hans" typeface="等线"/>
-        <a:font script="Hant" typeface="新細明體"/>
-        <a:font script="Arab" typeface="Arial"/>
-        <a:font script="Hebr" typeface="Arial"/>
-        <a:font script="Thai" typeface="Cordia New"/>
-        <a:font script="Ethi" typeface="Nyala"/>
-        <a:font script="Beng" typeface="Vrinda"/>
-        <a:font script="Gujr" typeface="Shruti"/>
-        <a:font script="Khmr" typeface="DaunPenh"/>
-        <a:font script="Knda" typeface="Tunga"/>
-        <a:font script="Guru" typeface="Raavi"/>
-        <a:font script="Cans" typeface="Euphemia"/>
-        <a:font script="Cher" typeface="Plantagenet Cherokee"/>
-        <a:font script="Yiii" typeface="Microsoft Yi Baiti"/>
-        <a:font script="Tibt" typeface="Microsoft Himalaya"/>
-        <a:font script="Thaa" typeface="MV Boli"/>
-        <a:font script="Deva" typeface="Mangal"/>
-        <a:font script="Telu" typeface="Gautami"/>
-        <a:font script="Taml" typeface="Latha"/>
-        <a:font script="Syrc" typeface="Estrangelo Edessa"/>
-        <a:font script="Orya" typeface="Kalinga"/>
-        <a:font script="Mlym" typeface="Kartika"/>
-        <a:font script="Laoo" typeface="DokChampa"/>
-        <a:font script="Sinh" typeface="Iskoola Pota"/>
-        <a:font script="Mong" typeface="Mongolian Baiti"/>
-        <a:font script="Viet" typeface="Arial"/>
-        <a:font script="Uigh" typeface="Microsoft Uighur"/>
-        <a:font script="Geor" typeface="Sylfaen"/>
-        <a:font script="Armn" typeface="Arial"/>
-        <a:font script="Bugi" typeface="Leelawadee UI"/>
-        <a:font script="Bopo" typeface="Microsoft JhengHei"/>
-        <a:font script="Java" typeface="Javanese Text"/>
-        <a:font script="Lisu" typeface="Segoe UI"/>
-        <a:font script="Mymr" typeface="Myanmar Text"/>
-        <a:font script="Nkoo" typeface="Ebrima"/>
-        <a:font script="Olck" typeface="Nirmala UI"/>
-        <a:font script="Osma" typeface="Ebrima"/>
-        <a:font script="Phag" typeface="Phagspa"/>
-        <a:font script="Syrn" typeface="Estrangelo Edessa"/>
-        <a:font script="Syrj" typeface="Estrangelo Edessa"/>
-        <a:font script="Syre" typeface="Estrangelo Edessa"/>
-        <a:font script="Sora" typeface="Nirmala UI"/>
-        <a:font script="Tale" typeface="Microsoft Tai Le"/>
-        <a:font script="Talu" typeface="Microsoft New Tai Lue"/>
-        <a:font script="Tfng" typeface="Ebrima"/>
       </a:minorFont>
     </a:fontScheme>
-    <a:fmtScheme name="Office">
+    <a:fmtScheme>
       <a:fillStyleLst>
         <a:solidFill>
           <a:schemeClr val="phClr"/>
         </a:solidFill>
-        <a:gradFill rotWithShape="1">
+        <a:gradFill>
           <a:gsLst>
             <a:gs pos="0">
               <a:schemeClr val="phClr">
                 <a:lumMod val="110000"/>
-                <a:satMod val="105000"/>
                 <a:tint val="67000"/>
               </a:schemeClr>
             </a:gs>
             <a:gs pos="50000">
               <a:schemeClr val="phClr">
                 <a:lumMod val="105000"/>
-                <a:satMod val="103000"/>
                 <a:tint val="73000"/>
               </a:schemeClr>
             </a:gs>
             <a:gs pos="100000">
               <a:schemeClr val="phClr">
                 <a:lumMod val="105000"/>
-                <a:satMod val="109000"/>
                 <a:tint val="81000"/>
               </a:schemeClr>
             </a:gs>
           </a:gsLst>
           <a:lin ang="5400000" scaled="0"/>
+          <a:tileRect l="0" t="0" r="0" b="0"/>
         </a:gradFill>
-        <a:gradFill rotWithShape="1">
+        <a:gradFill>
           <a:gsLst>
             <a:gs pos="0">
               <a:schemeClr val="phClr">
-                <a:satMod val="103000"/>
                 <a:lumMod val="102000"/>
                 <a:tint val="94000"/>
               </a:schemeClr>
             </a:gs>
             <a:gs pos="50000">
               <a:schemeClr val="phClr">
-                <a:satMod val="110000"/>
                 <a:lumMod val="100000"/>
                 <a:shade val="100000"/>
               </a:schemeClr>
@@ -1249,33 +2347,24 @@
             <a:gs pos="100000">
               <a:schemeClr val="phClr">
                 <a:lumMod val="99000"/>
-                <a:satMod val="120000"/>
                 <a:shade val="78000"/>
               </a:schemeClr>
             </a:gs>
           </a:gsLst>
           <a:lin ang="5400000" scaled="0"/>
+          <a:tileRect l="0" t="0" r="0" b="0"/>
         </a:gradFill>
       </a:fillStyleLst>
       <a:lnStyleLst>
         <a:ln w="6350" cap="flat" cmpd="sng" algn="ctr">
-          <a:solidFill>
-            <a:schemeClr val="phClr"/>
-          </a:solidFill>
           <a:prstDash val="solid"/>
           <a:miter lim="800000"/>
         </a:ln>
         <a:ln w="12700" cap="flat" cmpd="sng" algn="ctr">
-          <a:solidFill>
-            <a:schemeClr val="phClr"/>
-          </a:solidFill>
           <a:prstDash val="solid"/>
           <a:miter lim="800000"/>
         </a:ln>
         <a:ln w="19050" cap="flat" cmpd="sng" algn="ctr">
-          <a:solidFill>
-            <a:schemeClr val="phClr"/>
-          </a:solidFill>
           <a:prstDash val="solid"/>
           <a:miter lim="800000"/>
         </a:ln>
@@ -1288,13 +2377,7 @@
           <a:effectLst/>
         </a:effectStyle>
         <a:effectStyle>
-          <a:effectLst>
-            <a:outerShdw blurRad="57150" dist="19050" dir="5400000" algn="ctr" rotWithShape="0">
-              <a:srgbClr val="000000">
-                <a:alpha val="63000"/>
-              </a:srgbClr>
-            </a:outerShdw>
-          </a:effectLst>
+          <a:effectLst/>
         </a:effectStyle>
       </a:effectStyleLst>
       <a:bgFillStyleLst>
@@ -1304,15 +2387,13 @@
         <a:solidFill>
           <a:schemeClr val="phClr">
             <a:tint val="95000"/>
-            <a:satMod val="170000"/>
           </a:schemeClr>
         </a:solidFill>
-        <a:gradFill rotWithShape="1">
+        <a:gradFill>
           <a:gsLst>
             <a:gs pos="0">
               <a:schemeClr val="phClr">
                 <a:tint val="93000"/>
-                <a:satMod val="150000"/>
                 <a:shade val="98000"/>
                 <a:lumMod val="102000"/>
               </a:schemeClr>
@@ -1320,7 +2401,6 @@
             <a:gs pos="50000">
               <a:schemeClr val="phClr">
                 <a:tint val="98000"/>
-                <a:satMod val="130000"/>
                 <a:shade val="90000"/>
                 <a:lumMod val="103000"/>
               </a:schemeClr>
@@ -1328,21 +2408,14 @@
             <a:gs pos="100000">
               <a:schemeClr val="phClr">
                 <a:shade val="63000"/>
-                <a:satMod val="120000"/>
               </a:schemeClr>
             </a:gs>
           </a:gsLst>
           <a:lin ang="5400000" scaled="0"/>
+          <a:tileRect l="0" t="0" r="0" b="0"/>
         </a:gradFill>
       </a:bgFillStyleLst>
     </a:fmtScheme>
   </a:themeElements>
-  <a:objectDefaults/>
-  <a:extraClrSchemeLst/>
-  <a:extLst>
-    <a:ext uri="{05A4C25C-085E-4340-85A3-A5531E510DB2}">
-      <thm15:themeFamily xmlns:thm15="http://schemas.microsoft.com/office/thememl/2012/main" name="Office Theme" id="{2E142A2C-CD16-42D6-873A-C26D2A0506FA}" vid="{1BDDFF52-6CD6-40A5-AB3C-68EB2F1E4D0A}"/>
-    </a:ext>
-  </a:extLst>
 </a:theme>
 </file>